--- a/docx/211027.docx
+++ b/docx/211027.docx
@@ -29,8 +29,8 @@
         <w:tblLook w:val="01E0" w:firstRow="1" w:lastRow="1" w:firstColumn="1" w:lastColumn="1" w:noHBand="0" w:noVBand="0"/>
       </w:tblPr>
       <w:tblGrid>
-        <w:gridCol w:w="1943"/>
-        <w:gridCol w:w="7686"/>
+        <w:gridCol w:w="1271"/>
+        <w:gridCol w:w="8358"/>
       </w:tblGrid>
       <w:tr>
         <w:trPr>
@@ -38,7 +38,7 @@
         </w:trPr>
         <w:tc>
           <w:tcPr>
-            <w:tcW w:w="1009" w:type="pct"/>
+            <w:tcW w:w="660" w:type="pct"/>
             <w:vAlign w:val="center"/>
           </w:tcPr>
           <w:p>
@@ -61,7 +61,7 @@
         </w:tc>
         <w:tc>
           <w:tcPr>
-            <w:tcW w:w="3991" w:type="pct"/>
+            <w:tcW w:w="4340" w:type="pct"/>
             <w:vAlign w:val="center"/>
           </w:tcPr>
           <w:p>
@@ -90,7 +90,7 @@
         </w:trPr>
         <w:tc>
           <w:tcPr>
-            <w:tcW w:w="1009" w:type="pct"/>
+            <w:tcW w:w="660" w:type="pct"/>
             <w:vAlign w:val="center"/>
           </w:tcPr>
           <w:p>
@@ -113,7 +113,7 @@
         </w:tc>
         <w:tc>
           <w:tcPr>
-            <w:tcW w:w="3991" w:type="pct"/>
+            <w:tcW w:w="4340" w:type="pct"/>
             <w:vAlign w:val="center"/>
           </w:tcPr>
           <w:p>
@@ -128,45 +128,9 @@
             </w:pPr>
             <w:r>
               <w:rPr>
-                <w:rFonts w:asciiTheme="minorHAnsi" w:eastAsiaTheme="minorHAnsi" w:hAnsiTheme="minorHAnsi" w:hint="eastAsia"/>
-                <w:highlight w:val="yellow"/>
-              </w:rPr>
-              <w:t>Y</w:t>
-            </w:r>
-            <w:r>
-              <w:rPr>
-                <w:rFonts w:asciiTheme="minorHAnsi" w:eastAsiaTheme="minorHAnsi" w:hAnsiTheme="minorHAnsi"/>
-                <w:highlight w:val="yellow"/>
-              </w:rPr>
-              <w:t>Y</w:t>
-            </w:r>
-            <w:r>
-              <w:rPr>
-                <w:rFonts w:asciiTheme="minorHAnsi" w:eastAsiaTheme="minorHAnsi" w:hAnsiTheme="minorHAnsi"/>
-                <w:highlight w:val="yellow"/>
-              </w:rPr>
-              <w:t>.</w:t>
-            </w:r>
-            <w:r>
-              <w:rPr>
-                <w:rFonts w:asciiTheme="minorHAnsi" w:eastAsiaTheme="minorHAnsi" w:hAnsiTheme="minorHAnsi"/>
-                <w:highlight w:val="yellow"/>
-              </w:rPr>
-              <w:t>MM</w:t>
-            </w:r>
-            <w:r>
-              <w:rPr>
-                <w:rFonts w:asciiTheme="minorHAnsi" w:eastAsiaTheme="minorHAnsi" w:hAnsiTheme="minorHAnsi"/>
-                <w:highlight w:val="yellow"/>
-              </w:rPr>
-              <w:t>.</w:t>
-            </w:r>
-            <w:r>
-              <w:rPr>
-                <w:rFonts w:asciiTheme="minorHAnsi" w:eastAsiaTheme="minorHAnsi" w:hAnsiTheme="minorHAnsi"/>
-                <w:highlight w:val="yellow"/>
-              </w:rPr>
-              <w:t>DD</w:t>
+                <w:rFonts w:asciiTheme="minorHAnsi" w:eastAsiaTheme="minorHAnsi" w:hAnsiTheme="minorHAnsi"/>
+              </w:rPr>
+              <w:t>21.10.27</w:t>
             </w:r>
           </w:p>
         </w:tc>
@@ -177,7 +141,7 @@
         </w:trPr>
         <w:tc>
           <w:tcPr>
-            <w:tcW w:w="1009" w:type="pct"/>
+            <w:tcW w:w="660" w:type="pct"/>
             <w:vAlign w:val="center"/>
           </w:tcPr>
           <w:p>
@@ -200,7 +164,7 @@
         </w:tc>
         <w:tc>
           <w:tcPr>
-            <w:tcW w:w="3991" w:type="pct"/>
+            <w:tcW w:w="4340" w:type="pct"/>
             <w:vAlign w:val="center"/>
           </w:tcPr>
           <w:p>
@@ -212,63 +176,15 @@
                 <w:rFonts w:asciiTheme="minorHAnsi" w:eastAsiaTheme="minorHAnsi" w:hAnsiTheme="minorHAnsi"/>
               </w:rPr>
             </w:pPr>
-            <w:proofErr w:type="spellStart"/>
-            <w:r>
-              <w:rPr>
-                <w:rFonts w:asciiTheme="minorHAnsi" w:eastAsiaTheme="minorHAnsi" w:hAnsiTheme="minorHAnsi" w:hint="eastAsia"/>
-                <w:highlight w:val="yellow"/>
-              </w:rPr>
-              <w:t>비대면</w:t>
-            </w:r>
-            <w:proofErr w:type="spellEnd"/>
-            <w:r>
-              <w:rPr>
-                <w:rFonts w:asciiTheme="minorHAnsi" w:eastAsiaTheme="minorHAnsi" w:hAnsiTheme="minorHAnsi" w:hint="eastAsia"/>
-                <w:highlight w:val="yellow"/>
-              </w:rPr>
-              <w:t>(집</w:t>
-            </w:r>
-            <w:proofErr w:type="gramStart"/>
-            <w:r>
-              <w:rPr>
-                <w:rFonts w:asciiTheme="minorHAnsi" w:eastAsiaTheme="minorHAnsi" w:hAnsiTheme="minorHAnsi"/>
-                <w:highlight w:val="yellow"/>
-              </w:rPr>
-              <w:t>)</w:t>
-            </w:r>
-            <w:r>
-              <w:rPr>
-                <w:rFonts w:asciiTheme="minorHAnsi" w:eastAsiaTheme="minorHAnsi" w:hAnsiTheme="minorHAnsi" w:hint="eastAsia"/>
-                <w:highlight w:val="yellow"/>
-              </w:rPr>
-              <w:t xml:space="preserve"> </w:t>
-            </w:r>
-            <w:r>
-              <w:rPr>
-                <w:rFonts w:asciiTheme="minorHAnsi" w:eastAsiaTheme="minorHAnsi" w:hAnsiTheme="minorHAnsi"/>
-                <w:highlight w:val="yellow"/>
-              </w:rPr>
-              <w:t>/</w:t>
-            </w:r>
-            <w:proofErr w:type="gramEnd"/>
-            <w:r>
-              <w:rPr>
-                <w:rFonts w:asciiTheme="minorHAnsi" w:eastAsiaTheme="minorHAnsi" w:hAnsiTheme="minorHAnsi"/>
-                <w:highlight w:val="yellow"/>
-              </w:rPr>
-              <w:t xml:space="preserve"> </w:t>
-            </w:r>
-            <w:r>
-              <w:rPr>
-                <w:rFonts w:asciiTheme="minorHAnsi" w:eastAsiaTheme="minorHAnsi" w:hAnsiTheme="minorHAnsi" w:hint="eastAsia"/>
-                <w:highlight w:val="yellow"/>
-              </w:rPr>
-              <w:t>대면(강의실</w:t>
-            </w:r>
-            <w:r>
-              <w:rPr>
-                <w:rFonts w:asciiTheme="minorHAnsi" w:eastAsiaTheme="minorHAnsi" w:hAnsiTheme="minorHAnsi"/>
-                <w:highlight w:val="yellow"/>
+            <w:r>
+              <w:rPr>
+                <w:rFonts w:asciiTheme="minorHAnsi" w:eastAsiaTheme="minorHAnsi" w:hAnsiTheme="minorHAnsi" w:hint="eastAsia"/>
+              </w:rPr>
+              <w:t>대면(영우글로벌러닝 강의실</w:t>
+            </w:r>
+            <w:r>
+              <w:rPr>
+                <w:rFonts w:asciiTheme="minorHAnsi" w:eastAsiaTheme="minorHAnsi" w:hAnsiTheme="minorHAnsi"/>
               </w:rPr>
               <w:t>)</w:t>
             </w:r>
@@ -311,11 +227,11 @@
       </w:tr>
       <w:tr>
         <w:trPr>
-          <w:trHeight w:val="4508"/>
+          <w:trHeight w:val="1125"/>
         </w:trPr>
         <w:tc>
           <w:tcPr>
-            <w:tcW w:w="1009" w:type="pct"/>
+            <w:tcW w:w="660" w:type="pct"/>
             <w:vAlign w:val="center"/>
           </w:tcPr>
           <w:p>
@@ -339,7 +255,7 @@
         </w:tc>
         <w:tc>
           <w:tcPr>
-            <w:tcW w:w="3991" w:type="pct"/>
+            <w:tcW w:w="4340" w:type="pct"/>
             <w:vAlign w:val="center"/>
           </w:tcPr>
           <w:p>
@@ -365,7 +281,954 @@
               <w:rPr>
                 <w:rFonts w:asciiTheme="minorHAnsi" w:eastAsiaTheme="minorHAnsi" w:hAnsiTheme="minorHAnsi" w:hint="eastAsia"/>
               </w:rPr>
-              <w:t>&lt;</w:t>
+              <w:t xml:space="preserve">작일 수업 리뷰 </w:t>
+            </w:r>
+            <w:r>
+              <w:rPr>
+                <w:rFonts w:asciiTheme="minorHAnsi" w:eastAsiaTheme="minorHAnsi" w:hAnsiTheme="minorHAnsi"/>
+              </w:rPr>
+              <w:t xml:space="preserve">&lt;Git </w:t>
+            </w:r>
+            <w:r>
+              <w:rPr>
+                <w:rFonts w:asciiTheme="minorHAnsi" w:eastAsiaTheme="minorHAnsi" w:hAnsiTheme="minorHAnsi" w:hint="eastAsia"/>
+              </w:rPr>
+              <w:t>복습&gt;</w:t>
+            </w:r>
+          </w:p>
+          <w:p>
+            <w:pPr>
+              <w:jc w:val="left"/>
+              <w:rPr>
+                <w:rFonts w:asciiTheme="minorHAnsi" w:eastAsiaTheme="minorHAnsi" w:hAnsiTheme="minorHAnsi"/>
+              </w:rPr>
+            </w:pPr>
+            <w:r>
+              <w:rPr>
+                <w:rFonts w:asciiTheme="minorHAnsi" w:eastAsiaTheme="minorHAnsi" w:hAnsiTheme="minorHAnsi" w:hint="eastAsia"/>
+              </w:rPr>
+              <w:t xml:space="preserve"> </w:t>
+            </w:r>
+            <w:r>
+              <w:rPr>
+                <w:rFonts w:asciiTheme="minorHAnsi" w:eastAsiaTheme="minorHAnsi" w:hAnsiTheme="minorHAnsi"/>
+              </w:rPr>
+              <w:t xml:space="preserve">   # </w:t>
+            </w:r>
+            <w:r>
+              <w:rPr>
+                <w:rFonts w:asciiTheme="minorHAnsi" w:eastAsiaTheme="minorHAnsi" w:hAnsiTheme="minorHAnsi" w:hint="eastAsia"/>
+              </w:rPr>
+              <w:t>f</w:t>
+            </w:r>
+            <w:r>
+              <w:rPr>
+                <w:rFonts w:asciiTheme="minorHAnsi" w:eastAsiaTheme="minorHAnsi" w:hAnsiTheme="minorHAnsi"/>
+              </w:rPr>
+              <w:t xml:space="preserve">ile </w:t>
+            </w:r>
+            <w:r>
+              <w:rPr>
+                <w:rFonts w:asciiTheme="minorHAnsi" w:eastAsiaTheme="minorHAnsi" w:hAnsiTheme="minorHAnsi" w:hint="eastAsia"/>
+              </w:rPr>
+              <w:t>생성 시 업로드 절차</w:t>
+            </w:r>
+          </w:p>
+          <w:p>
+            <w:pPr>
+              <w:jc w:val="left"/>
+              <w:rPr>
+                <w:rFonts w:asciiTheme="minorHAnsi" w:eastAsiaTheme="minorHAnsi" w:hAnsiTheme="minorHAnsi"/>
+              </w:rPr>
+            </w:pPr>
+            <w:r>
+              <w:rPr>
+                <w:rFonts w:asciiTheme="minorHAnsi" w:eastAsiaTheme="minorHAnsi" w:hAnsiTheme="minorHAnsi" w:hint="eastAsia"/>
+              </w:rPr>
+              <w:t xml:space="preserve"> </w:t>
+            </w:r>
+            <w:r>
+              <w:rPr>
+                <w:rFonts w:asciiTheme="minorHAnsi" w:eastAsiaTheme="minorHAnsi" w:hAnsiTheme="minorHAnsi"/>
+              </w:rPr>
+              <w:t xml:space="preserve">   </w:t>
+            </w:r>
+            <w:r>
+              <w:rPr>
+                <w:rFonts w:asciiTheme="minorHAnsi" w:eastAsiaTheme="minorHAnsi" w:hAnsiTheme="minorHAnsi" w:hint="eastAsia"/>
+              </w:rPr>
+              <w:t>#</w:t>
+            </w:r>
+            <w:r>
+              <w:rPr>
+                <w:rFonts w:asciiTheme="minorHAnsi" w:eastAsiaTheme="minorHAnsi" w:hAnsiTheme="minorHAnsi"/>
+              </w:rPr>
+              <w:t xml:space="preserve"> </w:t>
+            </w:r>
+            <w:r>
+              <w:rPr>
+                <w:rFonts w:asciiTheme="minorHAnsi" w:eastAsiaTheme="minorHAnsi" w:hAnsiTheme="minorHAnsi" w:hint="eastAsia"/>
+              </w:rPr>
+              <w:t>git 페이지에서 수정되어 있는 사항 로컬 적용</w:t>
+            </w:r>
+          </w:p>
+          <w:p>
+            <w:pPr>
+              <w:jc w:val="left"/>
+              <w:rPr>
+                <w:rFonts w:asciiTheme="minorHAnsi" w:eastAsiaTheme="minorHAnsi" w:hAnsiTheme="minorHAnsi"/>
+              </w:rPr>
+            </w:pPr>
+            <w:r>
+              <w:rPr>
+                <w:rFonts w:asciiTheme="minorHAnsi" w:eastAsiaTheme="minorHAnsi" w:hAnsiTheme="minorHAnsi" w:hint="eastAsia"/>
+              </w:rPr>
+              <w:t xml:space="preserve"> </w:t>
+            </w:r>
+            <w:r>
+              <w:rPr>
+                <w:rFonts w:asciiTheme="minorHAnsi" w:eastAsiaTheme="minorHAnsi" w:hAnsiTheme="minorHAnsi"/>
+              </w:rPr>
+              <w:t xml:space="preserve">   </w:t>
+            </w:r>
+            <w:r>
+              <w:rPr>
+                <w:rFonts w:asciiTheme="minorHAnsi" w:eastAsiaTheme="minorHAnsi" w:hAnsiTheme="minorHAnsi" w:hint="eastAsia"/>
+              </w:rPr>
+              <w:t>#</w:t>
+            </w:r>
+            <w:r>
+              <w:rPr>
+                <w:rFonts w:asciiTheme="minorHAnsi" w:eastAsiaTheme="minorHAnsi" w:hAnsiTheme="minorHAnsi"/>
+              </w:rPr>
+              <w:t xml:space="preserve"> </w:t>
+            </w:r>
+            <w:r>
+              <w:rPr>
+                <w:rFonts w:asciiTheme="minorHAnsi" w:eastAsiaTheme="minorHAnsi" w:hAnsiTheme="minorHAnsi" w:hint="eastAsia"/>
+              </w:rPr>
+              <w:t>서버와 로컬의 충돌. git과 로컬에 특정 구간 이후 상이한 부분이 발생할</w:t>
+            </w:r>
+            <w:r>
+              <w:rPr>
+                <w:rFonts w:asciiTheme="minorHAnsi" w:eastAsiaTheme="minorHAnsi" w:hAnsiTheme="minorHAnsi" w:hint="eastAsia"/>
+              </w:rPr>
+              <w:t xml:space="preserve"> </w:t>
+            </w:r>
+            <w:r>
+              <w:rPr>
+                <w:rFonts w:asciiTheme="minorHAnsi" w:eastAsiaTheme="minorHAnsi" w:hAnsiTheme="minorHAnsi" w:hint="eastAsia"/>
+              </w:rPr>
+              <w:t>때</w:t>
+            </w:r>
+          </w:p>
+          <w:p>
+            <w:pPr>
+              <w:jc w:val="left"/>
+              <w:rPr>
+                <w:rFonts w:asciiTheme="minorHAnsi" w:eastAsiaTheme="minorHAnsi" w:hAnsiTheme="minorHAnsi"/>
+              </w:rPr>
+            </w:pPr>
+            <w:r>
+              <w:rPr>
+                <w:rFonts w:asciiTheme="minorHAnsi" w:eastAsiaTheme="minorHAnsi" w:hAnsiTheme="minorHAnsi" w:hint="eastAsia"/>
+              </w:rPr>
+              <w:t xml:space="preserve"> </w:t>
+            </w:r>
+            <w:r>
+              <w:rPr>
+                <w:rFonts w:asciiTheme="minorHAnsi" w:eastAsiaTheme="minorHAnsi" w:hAnsiTheme="minorHAnsi"/>
+              </w:rPr>
+              <w:t xml:space="preserve">       </w:t>
+            </w:r>
+            <w:r>
+              <w:rPr>
+                <w:rFonts w:asciiTheme="minorHAnsi" w:eastAsiaTheme="minorHAnsi" w:hAnsiTheme="minorHAnsi" w:hint="eastAsia"/>
+              </w:rPr>
+              <w:t xml:space="preserve">시퀀스 중 </w:t>
+            </w:r>
+            <w:r>
+              <w:rPr>
+                <w:rFonts w:asciiTheme="minorHAnsi" w:eastAsiaTheme="minorHAnsi" w:hAnsiTheme="minorHAnsi" w:hint="eastAsia"/>
+              </w:rPr>
+              <w:t>기존 알고 있던 내용에서 수정</w:t>
+            </w:r>
+          </w:p>
+          <w:p>
+            <w:pPr>
+              <w:jc w:val="left"/>
+              <w:rPr>
+                <w:rFonts w:asciiTheme="minorHAnsi" w:eastAsiaTheme="minorHAnsi" w:hAnsiTheme="minorHAnsi"/>
+              </w:rPr>
+            </w:pPr>
+            <w:r>
+              <w:rPr>
+                <w:rFonts w:asciiTheme="minorHAnsi" w:eastAsiaTheme="minorHAnsi" w:hAnsiTheme="minorHAnsi" w:hint="eastAsia"/>
+              </w:rPr>
+              <w:t xml:space="preserve"> </w:t>
+            </w:r>
+            <w:r>
+              <w:rPr>
+                <w:rFonts w:asciiTheme="minorHAnsi" w:eastAsiaTheme="minorHAnsi" w:hAnsiTheme="minorHAnsi"/>
+              </w:rPr>
+              <w:t xml:space="preserve">       </w:t>
+            </w:r>
+            <w:r>
+              <w:rPr>
+                <w:rFonts w:asciiTheme="minorHAnsi" w:eastAsiaTheme="minorHAnsi" w:hAnsiTheme="minorHAnsi"/>
+              </w:rPr>
+              <w:t>git stauts</w:t>
+            </w:r>
+          </w:p>
+          <w:p>
+            <w:pPr>
+              <w:jc w:val="left"/>
+              <w:rPr>
+                <w:rFonts w:asciiTheme="minorHAnsi" w:eastAsiaTheme="minorHAnsi" w:hAnsiTheme="minorHAnsi"/>
+              </w:rPr>
+            </w:pPr>
+            <w:r>
+              <w:rPr>
+                <w:rFonts w:asciiTheme="minorHAnsi" w:eastAsiaTheme="minorHAnsi" w:hAnsiTheme="minorHAnsi" w:hint="eastAsia"/>
+              </w:rPr>
+              <w:t xml:space="preserve"> </w:t>
+            </w:r>
+            <w:r>
+              <w:rPr>
+                <w:rFonts w:asciiTheme="minorHAnsi" w:eastAsiaTheme="minorHAnsi" w:hAnsiTheme="minorHAnsi"/>
+              </w:rPr>
+              <w:t xml:space="preserve">       </w:t>
+            </w:r>
+            <w:r>
+              <w:rPr>
+                <w:rFonts w:asciiTheme="minorHAnsi" w:eastAsiaTheme="minorHAnsi" w:hAnsiTheme="minorHAnsi"/>
+              </w:rPr>
+              <w:t>git add</w:t>
+            </w:r>
+          </w:p>
+          <w:p>
+            <w:pPr>
+              <w:jc w:val="left"/>
+              <w:rPr>
+                <w:rFonts w:asciiTheme="minorHAnsi" w:eastAsiaTheme="minorHAnsi" w:hAnsiTheme="minorHAnsi" w:hint="eastAsia"/>
+              </w:rPr>
+            </w:pPr>
+            <w:r>
+              <w:rPr>
+                <w:rFonts w:asciiTheme="minorHAnsi" w:eastAsiaTheme="minorHAnsi" w:hAnsiTheme="minorHAnsi" w:hint="eastAsia"/>
+              </w:rPr>
+              <w:t xml:space="preserve"> </w:t>
+            </w:r>
+            <w:r>
+              <w:rPr>
+                <w:rFonts w:asciiTheme="minorHAnsi" w:eastAsiaTheme="minorHAnsi" w:hAnsiTheme="minorHAnsi"/>
+              </w:rPr>
+              <w:t xml:space="preserve">       </w:t>
+            </w:r>
+            <w:r>
+              <w:rPr>
+                <w:rFonts w:asciiTheme="minorHAnsi" w:eastAsiaTheme="minorHAnsi" w:hAnsiTheme="minorHAnsi"/>
+              </w:rPr>
+              <w:t>git commit</w:t>
+            </w:r>
+          </w:p>
+          <w:p>
+            <w:pPr>
+              <w:jc w:val="left"/>
+              <w:rPr>
+                <w:rFonts w:asciiTheme="minorHAnsi" w:eastAsiaTheme="minorHAnsi" w:hAnsiTheme="minorHAnsi"/>
+              </w:rPr>
+            </w:pPr>
+            <w:r>
+              <w:rPr>
+                <w:rFonts w:asciiTheme="minorHAnsi" w:eastAsiaTheme="minorHAnsi" w:hAnsiTheme="minorHAnsi" w:hint="eastAsia"/>
+              </w:rPr>
+              <w:t xml:space="preserve"> </w:t>
+            </w:r>
+            <w:r>
+              <w:rPr>
+                <w:rFonts w:asciiTheme="minorHAnsi" w:eastAsiaTheme="minorHAnsi" w:hAnsiTheme="minorHAnsi"/>
+              </w:rPr>
+              <w:t xml:space="preserve">       </w:t>
+            </w:r>
+            <w:r>
+              <w:rPr>
+                <w:rFonts w:asciiTheme="minorHAnsi" w:eastAsiaTheme="minorHAnsi" w:hAnsiTheme="minorHAnsi"/>
+              </w:rPr>
+              <w:t>git push</w:t>
+            </w:r>
+            <w:r>
+              <w:rPr>
+                <w:rFonts w:asciiTheme="minorHAnsi" w:eastAsiaTheme="minorHAnsi" w:hAnsiTheme="minorHAnsi"/>
+              </w:rPr>
+              <w:t xml:space="preserve"> -&gt; </w:t>
+            </w:r>
+            <w:r>
+              <w:rPr>
+                <w:rFonts w:asciiTheme="minorHAnsi" w:eastAsiaTheme="minorHAnsi" w:hAnsiTheme="minorHAnsi" w:hint="eastAsia"/>
+              </w:rPr>
+              <w:t>Erro</w:t>
+            </w:r>
+            <w:r>
+              <w:rPr>
+                <w:rFonts w:asciiTheme="minorHAnsi" w:eastAsiaTheme="minorHAnsi" w:hAnsiTheme="minorHAnsi"/>
+              </w:rPr>
+              <w:t>r</w:t>
+            </w:r>
+            <w:r>
+              <w:rPr>
+                <w:rFonts w:asciiTheme="minorHAnsi" w:eastAsiaTheme="minorHAnsi" w:hAnsiTheme="minorHAnsi" w:hint="eastAsia"/>
+              </w:rPr>
+              <w:t>가 발생 하면 서버와의 동기화 절차 시작</w:t>
+            </w:r>
+          </w:p>
+          <w:p>
+            <w:pPr>
+              <w:jc w:val="left"/>
+              <w:rPr>
+                <w:rFonts w:asciiTheme="minorHAnsi" w:eastAsiaTheme="minorHAnsi" w:hAnsiTheme="minorHAnsi" w:hint="eastAsia"/>
+              </w:rPr>
+            </w:pPr>
+            <w:r>
+              <w:rPr>
+                <w:rFonts w:asciiTheme="minorHAnsi" w:eastAsiaTheme="minorHAnsi" w:hAnsiTheme="minorHAnsi" w:hint="eastAsia"/>
+              </w:rPr>
+              <w:t xml:space="preserve"> </w:t>
+            </w:r>
+            <w:r>
+              <w:rPr>
+                <w:rFonts w:asciiTheme="minorHAnsi" w:eastAsiaTheme="minorHAnsi" w:hAnsiTheme="minorHAnsi"/>
+              </w:rPr>
+              <w:t xml:space="preserve">       </w:t>
+            </w:r>
+            <w:r>
+              <w:rPr>
+                <w:rFonts w:asciiTheme="minorHAnsi" w:eastAsiaTheme="minorHAnsi" w:hAnsiTheme="minorHAnsi"/>
+              </w:rPr>
+              <w:t>git pull</w:t>
+            </w:r>
+          </w:p>
+          <w:p>
+            <w:pPr>
+              <w:jc w:val="left"/>
+              <w:rPr>
+                <w:rFonts w:asciiTheme="minorHAnsi" w:eastAsiaTheme="minorHAnsi" w:hAnsiTheme="minorHAnsi"/>
+              </w:rPr>
+            </w:pPr>
+            <w:r>
+              <w:rPr>
+                <w:rFonts w:asciiTheme="minorHAnsi" w:eastAsiaTheme="minorHAnsi" w:hAnsiTheme="minorHAnsi" w:hint="eastAsia"/>
+              </w:rPr>
+              <w:t xml:space="preserve"> </w:t>
+            </w:r>
+            <w:r>
+              <w:rPr>
+                <w:rFonts w:asciiTheme="minorHAnsi" w:eastAsiaTheme="minorHAnsi" w:hAnsiTheme="minorHAnsi"/>
+              </w:rPr>
+              <w:t xml:space="preserve">       </w:t>
+            </w:r>
+            <w:r>
+              <w:rPr>
+                <w:rFonts w:asciiTheme="minorHAnsi" w:eastAsiaTheme="minorHAnsi" w:hAnsiTheme="minorHAnsi" w:hint="eastAsia"/>
+              </w:rPr>
+              <w:t xml:space="preserve">-&gt;Automatic merge failed. 머지 중에 틀린 부분을 모두 마지막 부분에 </w:t>
+            </w:r>
+          </w:p>
+          <w:p>
+            <w:pPr>
+              <w:ind w:firstLineChars="500" w:firstLine="1000"/>
+              <w:jc w:val="left"/>
+              <w:rPr>
+                <w:rFonts w:asciiTheme="minorHAnsi" w:eastAsiaTheme="minorHAnsi" w:hAnsiTheme="minorHAnsi" w:hint="eastAsia"/>
+              </w:rPr>
+            </w:pPr>
+            <w:r>
+              <w:rPr>
+                <w:rFonts w:asciiTheme="minorHAnsi" w:eastAsiaTheme="minorHAnsi" w:hAnsiTheme="minorHAnsi" w:hint="eastAsia"/>
+              </w:rPr>
+              <w:t>붙여</w:t>
+            </w:r>
+            <w:r>
+              <w:rPr>
+                <w:rFonts w:asciiTheme="minorHAnsi" w:eastAsiaTheme="minorHAnsi" w:hAnsiTheme="minorHAnsi" w:hint="eastAsia"/>
+              </w:rPr>
+              <w:t xml:space="preserve"> 놓음</w:t>
+            </w:r>
+            <w:r>
+              <w:rPr>
+                <w:rFonts w:asciiTheme="minorHAnsi" w:eastAsiaTheme="minorHAnsi" w:hAnsiTheme="minorHAnsi" w:hint="eastAsia"/>
+              </w:rPr>
+              <w:t>. 사람이 직접 머지 해야함</w:t>
+            </w:r>
+          </w:p>
+          <w:p>
+            <w:pPr>
+              <w:jc w:val="left"/>
+              <w:rPr>
+                <w:rFonts w:asciiTheme="minorHAnsi" w:eastAsiaTheme="minorHAnsi" w:hAnsiTheme="minorHAnsi" w:hint="eastAsia"/>
+              </w:rPr>
+            </w:pPr>
+            <w:r>
+              <w:rPr>
+                <w:rFonts w:asciiTheme="minorHAnsi" w:eastAsiaTheme="minorHAnsi" w:hAnsiTheme="minorHAnsi" w:hint="eastAsia"/>
+              </w:rPr>
+              <w:tab/>
+              <w:t>-&gt;H</w:t>
+            </w:r>
+            <w:r>
+              <w:rPr>
+                <w:rFonts w:asciiTheme="minorHAnsi" w:eastAsiaTheme="minorHAnsi" w:hAnsiTheme="minorHAnsi" w:hint="eastAsia"/>
+              </w:rPr>
+              <w:t>e</w:t>
+            </w:r>
+            <w:r>
+              <w:rPr>
+                <w:rFonts w:asciiTheme="minorHAnsi" w:eastAsiaTheme="minorHAnsi" w:hAnsiTheme="minorHAnsi"/>
+              </w:rPr>
+              <w:t>ad</w:t>
+            </w:r>
+            <w:r>
+              <w:rPr>
+                <w:rFonts w:asciiTheme="minorHAnsi" w:eastAsiaTheme="minorHAnsi" w:hAnsiTheme="minorHAnsi" w:hint="eastAsia"/>
+              </w:rPr>
+              <w:t xml:space="preserve"> : local에서 수정 한 부분</w:t>
+            </w:r>
+          </w:p>
+          <w:p>
+            <w:pPr>
+              <w:jc w:val="left"/>
+              <w:rPr>
+                <w:rFonts w:asciiTheme="minorHAnsi" w:eastAsiaTheme="minorHAnsi" w:hAnsiTheme="minorHAnsi" w:hint="eastAsia"/>
+              </w:rPr>
+            </w:pPr>
+            <w:r>
+              <w:rPr>
+                <w:rFonts w:asciiTheme="minorHAnsi" w:eastAsiaTheme="minorHAnsi" w:hAnsiTheme="minorHAnsi" w:hint="eastAsia"/>
+              </w:rPr>
+              <w:tab/>
+              <w:t>-&gt;Hesh : 서버에서 수정된 부분</w:t>
+            </w:r>
+          </w:p>
+          <w:p>
+            <w:pPr>
+              <w:jc w:val="left"/>
+              <w:rPr>
+                <w:rFonts w:asciiTheme="minorHAnsi" w:eastAsiaTheme="minorHAnsi" w:hAnsiTheme="minorHAnsi" w:hint="eastAsia"/>
+              </w:rPr>
+            </w:pPr>
+            <w:r>
+              <w:rPr>
+                <w:rFonts w:asciiTheme="minorHAnsi" w:eastAsiaTheme="minorHAnsi" w:hAnsiTheme="minorHAnsi" w:hint="eastAsia"/>
+              </w:rPr>
+              <w:tab/>
+              <w:t>-&gt; local에서 수정하여 업로드</w:t>
+            </w:r>
+          </w:p>
+          <w:p>
+            <w:pPr>
+              <w:jc w:val="left"/>
+              <w:rPr>
+                <w:rFonts w:asciiTheme="minorHAnsi" w:eastAsiaTheme="minorHAnsi" w:hAnsiTheme="minorHAnsi" w:hint="eastAsia"/>
+              </w:rPr>
+            </w:pPr>
+            <w:r>
+              <w:rPr>
+                <w:rFonts w:asciiTheme="minorHAnsi" w:eastAsiaTheme="minorHAnsi" w:hAnsiTheme="minorHAnsi" w:hint="eastAsia"/>
+              </w:rPr>
+              <w:t xml:space="preserve"> </w:t>
+            </w:r>
+            <w:r>
+              <w:rPr>
+                <w:rFonts w:asciiTheme="minorHAnsi" w:eastAsiaTheme="minorHAnsi" w:hAnsiTheme="minorHAnsi"/>
+              </w:rPr>
+              <w:t xml:space="preserve">       </w:t>
+            </w:r>
+            <w:r>
+              <w:rPr>
+                <w:rFonts w:asciiTheme="minorHAnsi" w:eastAsiaTheme="minorHAnsi" w:hAnsiTheme="minorHAnsi"/>
+              </w:rPr>
+              <w:t>git add</w:t>
+            </w:r>
+          </w:p>
+          <w:p>
+            <w:pPr>
+              <w:jc w:val="left"/>
+              <w:rPr>
+                <w:rFonts w:asciiTheme="minorHAnsi" w:eastAsiaTheme="minorHAnsi" w:hAnsiTheme="minorHAnsi" w:hint="eastAsia"/>
+              </w:rPr>
+            </w:pPr>
+            <w:r>
+              <w:rPr>
+                <w:rFonts w:asciiTheme="minorHAnsi" w:eastAsiaTheme="minorHAnsi" w:hAnsiTheme="minorHAnsi" w:hint="eastAsia"/>
+              </w:rPr>
+              <w:t xml:space="preserve"> </w:t>
+            </w:r>
+            <w:r>
+              <w:rPr>
+                <w:rFonts w:asciiTheme="minorHAnsi" w:eastAsiaTheme="minorHAnsi" w:hAnsiTheme="minorHAnsi"/>
+              </w:rPr>
+              <w:t xml:space="preserve">       </w:t>
+            </w:r>
+            <w:r>
+              <w:rPr>
+                <w:rFonts w:asciiTheme="minorHAnsi" w:eastAsiaTheme="minorHAnsi" w:hAnsiTheme="minorHAnsi"/>
+              </w:rPr>
+              <w:t>git commit</w:t>
+            </w:r>
+          </w:p>
+          <w:p>
+            <w:pPr>
+              <w:jc w:val="left"/>
+              <w:rPr>
+                <w:rFonts w:asciiTheme="minorHAnsi" w:eastAsiaTheme="minorHAnsi" w:hAnsiTheme="minorHAnsi" w:hint="eastAsia"/>
+              </w:rPr>
+            </w:pPr>
+            <w:r>
+              <w:rPr>
+                <w:rFonts w:asciiTheme="minorHAnsi" w:eastAsiaTheme="minorHAnsi" w:hAnsiTheme="minorHAnsi" w:hint="eastAsia"/>
+              </w:rPr>
+              <w:t xml:space="preserve"> </w:t>
+            </w:r>
+            <w:r>
+              <w:rPr>
+                <w:rFonts w:asciiTheme="minorHAnsi" w:eastAsiaTheme="minorHAnsi" w:hAnsiTheme="minorHAnsi"/>
+              </w:rPr>
+              <w:t xml:space="preserve">       </w:t>
+            </w:r>
+            <w:r>
+              <w:rPr>
+                <w:rFonts w:asciiTheme="minorHAnsi" w:eastAsiaTheme="minorHAnsi" w:hAnsiTheme="minorHAnsi"/>
+              </w:rPr>
+              <w:t>git push</w:t>
+            </w:r>
+          </w:p>
+          <w:p>
+            <w:pPr>
+              <w:jc w:val="left"/>
+              <w:rPr>
+                <w:rFonts w:asciiTheme="minorHAnsi" w:eastAsiaTheme="minorHAnsi" w:hAnsiTheme="minorHAnsi" w:hint="eastAsia"/>
+              </w:rPr>
+            </w:pPr>
+            <w:r>
+              <w:rPr>
+                <w:rFonts w:asciiTheme="minorHAnsi" w:eastAsiaTheme="minorHAnsi" w:hAnsiTheme="minorHAnsi" w:hint="eastAsia"/>
+              </w:rPr>
+              <w:t xml:space="preserve"> </w:t>
+            </w:r>
+            <w:r>
+              <w:rPr>
+                <w:rFonts w:asciiTheme="minorHAnsi" w:eastAsiaTheme="minorHAnsi" w:hAnsiTheme="minorHAnsi"/>
+              </w:rPr>
+              <w:t xml:space="preserve">       </w:t>
+            </w:r>
+          </w:p>
+          <w:p>
+            <w:pPr>
+              <w:jc w:val="left"/>
+              <w:rPr>
+                <w:rFonts w:asciiTheme="minorHAnsi" w:eastAsiaTheme="minorHAnsi" w:hAnsiTheme="minorHAnsi"/>
+              </w:rPr>
+            </w:pPr>
+            <w:r>
+              <w:rPr>
+                <w:rFonts w:asciiTheme="minorHAnsi" w:eastAsiaTheme="minorHAnsi" w:hAnsiTheme="minorHAnsi"/>
+              </w:rPr>
+              <w:t xml:space="preserve">    # </w:t>
+            </w:r>
+            <w:r>
+              <w:rPr>
+                <w:rFonts w:asciiTheme="minorHAnsi" w:eastAsiaTheme="minorHAnsi" w:hAnsiTheme="minorHAnsi"/>
+              </w:rPr>
+              <w:t>branch</w:t>
+            </w:r>
+            <w:r>
+              <w:rPr>
+                <w:rFonts w:asciiTheme="minorHAnsi" w:eastAsiaTheme="minorHAnsi" w:hAnsiTheme="minorHAnsi"/>
+              </w:rPr>
+              <w:t xml:space="preserve"> </w:t>
+            </w:r>
+            <w:r>
+              <w:rPr>
+                <w:rFonts w:asciiTheme="minorHAnsi" w:eastAsiaTheme="minorHAnsi" w:hAnsiTheme="minorHAnsi" w:hint="eastAsia"/>
+              </w:rPr>
+              <w:t>사용</w:t>
+            </w:r>
+          </w:p>
+          <w:p>
+            <w:pPr>
+              <w:jc w:val="left"/>
+              <w:rPr>
+                <w:rFonts w:asciiTheme="minorHAnsi" w:eastAsiaTheme="minorHAnsi" w:hAnsiTheme="minorHAnsi"/>
+              </w:rPr>
+            </w:pPr>
+            <w:r>
+              <w:rPr>
+                <w:rFonts w:asciiTheme="minorHAnsi" w:eastAsiaTheme="minorHAnsi" w:hAnsiTheme="minorHAnsi" w:hint="eastAsia"/>
+              </w:rPr>
+              <w:t xml:space="preserve"> </w:t>
+            </w:r>
+            <w:r>
+              <w:rPr>
+                <w:rFonts w:asciiTheme="minorHAnsi" w:eastAsiaTheme="minorHAnsi" w:hAnsiTheme="minorHAnsi"/>
+              </w:rPr>
+              <w:t xml:space="preserve">       </w:t>
+            </w:r>
+            <w:r>
+              <w:rPr>
+                <w:rFonts w:asciiTheme="minorHAnsi" w:eastAsiaTheme="minorHAnsi" w:hAnsiTheme="minorHAnsi" w:hint="eastAsia"/>
+              </w:rPr>
+              <w:t>#</w:t>
+            </w:r>
+            <w:r>
+              <w:rPr>
+                <w:rFonts w:asciiTheme="minorHAnsi" w:eastAsiaTheme="minorHAnsi" w:hAnsiTheme="minorHAnsi"/>
+              </w:rPr>
+              <w:t xml:space="preserve"> </w:t>
+            </w:r>
+            <w:r>
+              <w:rPr>
+                <w:rFonts w:asciiTheme="minorHAnsi" w:eastAsiaTheme="minorHAnsi" w:hAnsiTheme="minorHAnsi"/>
+              </w:rPr>
+              <w:t>branch</w:t>
+            </w:r>
+            <w:r>
+              <w:rPr>
+                <w:rFonts w:asciiTheme="minorHAnsi" w:eastAsiaTheme="minorHAnsi" w:hAnsiTheme="minorHAnsi"/>
+              </w:rPr>
+              <w:t xml:space="preserve"> </w:t>
+            </w:r>
+            <w:r>
+              <w:rPr>
+                <w:rFonts w:asciiTheme="minorHAnsi" w:eastAsiaTheme="minorHAnsi" w:hAnsiTheme="minorHAnsi" w:hint="eastAsia"/>
+              </w:rPr>
+              <w:t>생성</w:t>
+            </w:r>
+          </w:p>
+          <w:p>
+            <w:pPr>
+              <w:ind w:firstLineChars="400" w:firstLine="800"/>
+              <w:jc w:val="left"/>
+              <w:rPr>
+                <w:rFonts w:asciiTheme="minorHAnsi" w:eastAsiaTheme="minorHAnsi" w:hAnsiTheme="minorHAnsi"/>
+              </w:rPr>
+            </w:pPr>
+            <w:r>
+              <w:rPr>
+                <w:rFonts w:asciiTheme="minorHAnsi" w:eastAsiaTheme="minorHAnsi" w:hAnsiTheme="minorHAnsi" w:hint="eastAsia"/>
+              </w:rPr>
+              <w:t>#</w:t>
+            </w:r>
+            <w:r>
+              <w:rPr>
+                <w:rFonts w:asciiTheme="minorHAnsi" w:eastAsiaTheme="minorHAnsi" w:hAnsiTheme="minorHAnsi"/>
+              </w:rPr>
+              <w:t xml:space="preserve"> </w:t>
+            </w:r>
+            <w:r>
+              <w:rPr>
+                <w:rFonts w:asciiTheme="minorHAnsi" w:eastAsiaTheme="minorHAnsi" w:hAnsiTheme="minorHAnsi" w:hint="eastAsia"/>
+              </w:rPr>
+              <w:t>브런치 확인</w:t>
+            </w:r>
+          </w:p>
+          <w:p>
+            <w:pPr>
+              <w:jc w:val="left"/>
+              <w:rPr>
+                <w:rFonts w:asciiTheme="minorHAnsi" w:eastAsiaTheme="minorHAnsi" w:hAnsiTheme="minorHAnsi"/>
+              </w:rPr>
+            </w:pPr>
+            <w:r>
+              <w:rPr>
+                <w:rFonts w:asciiTheme="minorHAnsi" w:eastAsiaTheme="minorHAnsi" w:hAnsiTheme="minorHAnsi" w:hint="eastAsia"/>
+              </w:rPr>
+              <w:t xml:space="preserve"> </w:t>
+            </w:r>
+            <w:r>
+              <w:rPr>
+                <w:rFonts w:asciiTheme="minorHAnsi" w:eastAsiaTheme="minorHAnsi" w:hAnsiTheme="minorHAnsi"/>
+              </w:rPr>
+              <w:t xml:space="preserve">       </w:t>
+            </w:r>
+            <w:r>
+              <w:rPr>
+                <w:rFonts w:asciiTheme="minorHAnsi" w:eastAsiaTheme="minorHAnsi" w:hAnsiTheme="minorHAnsi" w:hint="eastAsia"/>
+              </w:rPr>
+              <w:t>#</w:t>
+            </w:r>
+            <w:r>
+              <w:rPr>
+                <w:rFonts w:asciiTheme="minorHAnsi" w:eastAsiaTheme="minorHAnsi" w:hAnsiTheme="minorHAnsi"/>
+              </w:rPr>
+              <w:t xml:space="preserve"> </w:t>
+            </w:r>
+            <w:r>
+              <w:rPr>
+                <w:rFonts w:asciiTheme="minorHAnsi" w:eastAsiaTheme="minorHAnsi" w:hAnsiTheme="minorHAnsi" w:hint="eastAsia"/>
+              </w:rPr>
+              <w:t>브런치 이동</w:t>
+            </w:r>
+          </w:p>
+          <w:p>
+            <w:pPr>
+              <w:jc w:val="left"/>
+              <w:rPr>
+                <w:rFonts w:asciiTheme="minorHAnsi" w:eastAsiaTheme="minorHAnsi" w:hAnsiTheme="minorHAnsi"/>
+              </w:rPr>
+            </w:pPr>
+            <w:r>
+              <w:rPr>
+                <w:rFonts w:asciiTheme="minorHAnsi" w:eastAsiaTheme="minorHAnsi" w:hAnsiTheme="minorHAnsi" w:hint="eastAsia"/>
+              </w:rPr>
+              <w:t xml:space="preserve"> </w:t>
+            </w:r>
+            <w:r>
+              <w:rPr>
+                <w:rFonts w:asciiTheme="minorHAnsi" w:eastAsiaTheme="minorHAnsi" w:hAnsiTheme="minorHAnsi"/>
+              </w:rPr>
+              <w:t xml:space="preserve">       </w:t>
+            </w:r>
+            <w:r>
+              <w:rPr>
+                <w:rFonts w:asciiTheme="minorHAnsi" w:eastAsiaTheme="minorHAnsi" w:hAnsiTheme="minorHAnsi" w:hint="eastAsia"/>
+              </w:rPr>
+              <w:t>#새로 만든 브런치에 파일 생성 및 브런치 적용</w:t>
+            </w:r>
+          </w:p>
+          <w:p>
+            <w:pPr>
+              <w:jc w:val="left"/>
+              <w:rPr>
+                <w:rFonts w:asciiTheme="minorHAnsi" w:eastAsiaTheme="minorHAnsi" w:hAnsiTheme="minorHAnsi" w:hint="eastAsia"/>
+              </w:rPr>
+            </w:pPr>
+            <w:r>
+              <w:rPr>
+                <w:rFonts w:asciiTheme="minorHAnsi" w:eastAsiaTheme="minorHAnsi" w:hAnsiTheme="minorHAnsi" w:hint="eastAsia"/>
+              </w:rPr>
+              <w:t xml:space="preserve"> </w:t>
+            </w:r>
+            <w:r>
+              <w:rPr>
+                <w:rFonts w:asciiTheme="minorHAnsi" w:eastAsiaTheme="minorHAnsi" w:hAnsiTheme="minorHAnsi"/>
+              </w:rPr>
+              <w:t xml:space="preserve">       </w:t>
+            </w:r>
+          </w:p>
+          <w:p>
+            <w:pPr>
+              <w:jc w:val="left"/>
+              <w:rPr>
+                <w:rFonts w:asciiTheme="minorHAnsi" w:eastAsiaTheme="minorHAnsi" w:hAnsiTheme="minorHAnsi"/>
+              </w:rPr>
+            </w:pPr>
+            <w:r>
+              <w:rPr>
+                <w:rFonts w:asciiTheme="minorHAnsi" w:eastAsiaTheme="minorHAnsi" w:hAnsiTheme="minorHAnsi" w:hint="eastAsia"/>
+              </w:rPr>
+              <w:t>2</w:t>
+            </w:r>
+            <w:r>
+              <w:rPr>
+                <w:rFonts w:asciiTheme="minorHAnsi" w:eastAsiaTheme="minorHAnsi" w:hAnsiTheme="minorHAnsi"/>
+              </w:rPr>
+              <w:t xml:space="preserve">. </w:t>
+            </w:r>
+            <w:r>
+              <w:rPr>
+                <w:rFonts w:asciiTheme="minorHAnsi" w:eastAsiaTheme="minorHAnsi" w:hAnsiTheme="minorHAnsi" w:hint="eastAsia"/>
+              </w:rPr>
+              <w:t>통계</w:t>
+            </w:r>
+          </w:p>
+          <w:p>
+            <w:pPr>
+              <w:jc w:val="left"/>
+              <w:rPr>
+                <w:rFonts w:asciiTheme="minorHAnsi" w:eastAsiaTheme="minorHAnsi" w:hAnsiTheme="minorHAnsi"/>
+              </w:rPr>
+            </w:pPr>
+            <w:r>
+              <w:rPr>
+                <w:rFonts w:asciiTheme="minorHAnsi" w:eastAsiaTheme="minorHAnsi" w:hAnsiTheme="minorHAnsi" w:hint="eastAsia"/>
+              </w:rPr>
+              <w:t xml:space="preserve"> </w:t>
+            </w:r>
+            <w:r>
+              <w:rPr>
+                <w:rFonts w:asciiTheme="minorHAnsi" w:eastAsiaTheme="minorHAnsi" w:hAnsiTheme="minorHAnsi"/>
+              </w:rPr>
+              <w:t xml:space="preserve">   #</w:t>
+            </w:r>
+            <w:r>
+              <w:rPr>
+                <w:rFonts w:asciiTheme="minorHAnsi" w:eastAsiaTheme="minorHAnsi" w:hAnsiTheme="minorHAnsi" w:hint="eastAsia"/>
+              </w:rPr>
+              <w:t>연속형</w:t>
+            </w:r>
+            <w:r>
+              <w:rPr>
+                <w:rFonts w:asciiTheme="minorHAnsi" w:eastAsiaTheme="minorHAnsi" w:hAnsiTheme="minorHAnsi" w:hint="eastAsia"/>
+              </w:rPr>
+              <w:t xml:space="preserve"> </w:t>
+            </w:r>
+            <w:r>
+              <w:rPr>
+                <w:rFonts w:asciiTheme="minorHAnsi" w:eastAsiaTheme="minorHAnsi" w:hAnsiTheme="minorHAnsi" w:hint="eastAsia"/>
+              </w:rPr>
+              <w:t>자료</w:t>
+            </w:r>
+            <w:r>
+              <w:rPr>
+                <w:rFonts w:asciiTheme="minorHAnsi" w:eastAsiaTheme="minorHAnsi" w:hAnsiTheme="minorHAnsi" w:hint="eastAsia"/>
+              </w:rPr>
+              <w:t>,</w:t>
+            </w:r>
+            <w:r>
+              <w:rPr>
+                <w:rFonts w:asciiTheme="minorHAnsi" w:eastAsiaTheme="minorHAnsi" w:hAnsiTheme="minorHAnsi"/>
+              </w:rPr>
+              <w:t xml:space="preserve"> </w:t>
+            </w:r>
+            <w:r>
+              <w:rPr>
+                <w:rFonts w:asciiTheme="minorHAnsi" w:eastAsiaTheme="minorHAnsi" w:hAnsiTheme="minorHAnsi" w:hint="eastAsia"/>
+              </w:rPr>
+              <w:t>범주형</w:t>
+            </w:r>
+            <w:r>
+              <w:rPr>
+                <w:rFonts w:asciiTheme="minorHAnsi" w:eastAsiaTheme="minorHAnsi" w:hAnsiTheme="minorHAnsi" w:hint="eastAsia"/>
+              </w:rPr>
+              <w:t xml:space="preserve"> </w:t>
+            </w:r>
+            <w:r>
+              <w:rPr>
+                <w:rFonts w:asciiTheme="minorHAnsi" w:eastAsiaTheme="minorHAnsi" w:hAnsiTheme="minorHAnsi" w:hint="eastAsia"/>
+              </w:rPr>
+              <w:t>자료</w:t>
+            </w:r>
+          </w:p>
+          <w:p>
+            <w:pPr>
+              <w:jc w:val="left"/>
+              <w:rPr>
+                <w:rFonts w:asciiTheme="minorHAnsi" w:eastAsiaTheme="minorHAnsi" w:hAnsiTheme="minorHAnsi"/>
+              </w:rPr>
+            </w:pPr>
+            <w:r>
+              <w:rPr>
+                <w:rFonts w:asciiTheme="minorHAnsi" w:eastAsiaTheme="minorHAnsi" w:hAnsiTheme="minorHAnsi" w:hint="eastAsia"/>
+              </w:rPr>
+              <w:t xml:space="preserve"> </w:t>
+            </w:r>
+            <w:r>
+              <w:rPr>
+                <w:rFonts w:asciiTheme="minorHAnsi" w:eastAsiaTheme="minorHAnsi" w:hAnsiTheme="minorHAnsi"/>
+              </w:rPr>
+              <w:t xml:space="preserve">   #</w:t>
+            </w:r>
+            <w:r>
+              <w:rPr>
+                <w:rFonts w:asciiTheme="minorHAnsi" w:eastAsiaTheme="minorHAnsi" w:hAnsiTheme="minorHAnsi" w:hint="eastAsia"/>
+              </w:rPr>
+              <w:t>표본집단</w:t>
+            </w:r>
+            <w:r>
+              <w:rPr>
+                <w:rFonts w:asciiTheme="minorHAnsi" w:eastAsiaTheme="minorHAnsi" w:hAnsiTheme="minorHAnsi" w:hint="eastAsia"/>
+              </w:rPr>
+              <w:t>,</w:t>
+            </w:r>
+            <w:r>
+              <w:rPr>
+                <w:rFonts w:asciiTheme="minorHAnsi" w:eastAsiaTheme="minorHAnsi" w:hAnsiTheme="minorHAnsi" w:hint="eastAsia"/>
+              </w:rPr>
+              <w:t xml:space="preserve"> 모집단</w:t>
+            </w:r>
+          </w:p>
+          <w:p>
+            <w:pPr>
+              <w:jc w:val="left"/>
+              <w:rPr>
+                <w:rFonts w:asciiTheme="minorHAnsi" w:eastAsiaTheme="minorHAnsi" w:hAnsiTheme="minorHAnsi" w:hint="eastAsia"/>
+              </w:rPr>
+            </w:pPr>
+            <w:r>
+              <w:rPr>
+                <w:rFonts w:asciiTheme="minorHAnsi" w:eastAsiaTheme="minorHAnsi" w:hAnsiTheme="minorHAnsi" w:hint="eastAsia"/>
+              </w:rPr>
+              <w:t xml:space="preserve"> </w:t>
+            </w:r>
+            <w:r>
+              <w:rPr>
+                <w:rFonts w:asciiTheme="minorHAnsi" w:eastAsiaTheme="minorHAnsi" w:hAnsiTheme="minorHAnsi"/>
+              </w:rPr>
+              <w:t xml:space="preserve">   #</w:t>
+            </w:r>
+            <w:r>
+              <w:rPr>
+                <w:rFonts w:asciiTheme="minorHAnsi" w:eastAsiaTheme="minorHAnsi" w:hAnsiTheme="minorHAnsi" w:hint="eastAsia"/>
+              </w:rPr>
+              <w:t>범주형 자료</w:t>
+            </w:r>
+            <w:r>
+              <w:rPr>
+                <w:rFonts w:asciiTheme="minorHAnsi" w:eastAsiaTheme="minorHAnsi" w:hAnsiTheme="minorHAnsi" w:hint="eastAsia"/>
+              </w:rPr>
+              <w:t>를 표현하기 좋은 그래프</w:t>
+            </w:r>
+          </w:p>
+          <w:p>
+            <w:pPr>
+              <w:jc w:val="left"/>
+              <w:rPr>
+                <w:rFonts w:asciiTheme="minorHAnsi" w:eastAsiaTheme="minorHAnsi" w:hAnsiTheme="minorHAnsi"/>
+              </w:rPr>
+            </w:pPr>
+            <w:r>
+              <w:rPr>
+                <w:rFonts w:asciiTheme="minorHAnsi" w:eastAsiaTheme="minorHAnsi" w:hAnsiTheme="minorHAnsi" w:hint="eastAsia"/>
+              </w:rPr>
+              <w:t xml:space="preserve"> </w:t>
+            </w:r>
+            <w:r>
+              <w:rPr>
+                <w:rFonts w:asciiTheme="minorHAnsi" w:eastAsiaTheme="minorHAnsi" w:hAnsiTheme="minorHAnsi"/>
+              </w:rPr>
+              <w:t xml:space="preserve">   </w:t>
+            </w:r>
+            <w:r>
+              <w:rPr>
+                <w:rFonts w:asciiTheme="minorHAnsi" w:eastAsiaTheme="minorHAnsi" w:hAnsiTheme="minorHAnsi" w:hint="eastAsia"/>
+              </w:rPr>
+              <w:t>#연속형 자료</w:t>
+            </w:r>
+          </w:p>
+          <w:p>
+            <w:pPr>
+              <w:jc w:val="left"/>
+              <w:rPr>
+                <w:rFonts w:asciiTheme="minorHAnsi" w:eastAsiaTheme="minorHAnsi" w:hAnsiTheme="minorHAnsi" w:hint="eastAsia"/>
+              </w:rPr>
+            </w:pPr>
+            <w:r>
+              <w:rPr>
+                <w:rFonts w:asciiTheme="minorHAnsi" w:eastAsiaTheme="minorHAnsi" w:hAnsiTheme="minorHAnsi" w:hint="eastAsia"/>
+              </w:rPr>
+              <w:t xml:space="preserve"> </w:t>
+            </w:r>
+            <w:r>
+              <w:rPr>
+                <w:rFonts w:asciiTheme="minorHAnsi" w:eastAsiaTheme="minorHAnsi" w:hAnsiTheme="minorHAnsi"/>
+              </w:rPr>
+              <w:t xml:space="preserve">       </w:t>
+            </w:r>
+            <w:r>
+              <w:rPr>
+                <w:rFonts w:asciiTheme="minorHAnsi" w:eastAsiaTheme="minorHAnsi" w:hAnsiTheme="minorHAnsi" w:hint="eastAsia"/>
+              </w:rPr>
+              <w:t>돗수분포표-</w:t>
             </w:r>
             <w:r>
               <w:rPr>
@@ -373,177 +1236,29 @@
               </w:rPr>
               <w:t>&gt;</w:t>
             </w:r>
-          </w:p>
-          <w:p>
-            <w:pPr>
-              <w:jc w:val="left"/>
-              <w:rPr>
-                <w:rFonts w:asciiTheme="minorHAnsi" w:eastAsiaTheme="minorHAnsi" w:hAnsiTheme="minorHAnsi"/>
-              </w:rPr>
-            </w:pPr>
-            <w:r>
-              <w:rPr>
-                <w:rFonts w:asciiTheme="minorHAnsi" w:eastAsiaTheme="minorHAnsi" w:hAnsiTheme="minorHAnsi" w:hint="eastAsia"/>
-              </w:rPr>
-              <w:t xml:space="preserve"> </w:t>
-            </w:r>
-            <w:r>
-              <w:rPr>
-                <w:rFonts w:asciiTheme="minorHAnsi" w:eastAsiaTheme="minorHAnsi" w:hAnsiTheme="minorHAnsi"/>
-              </w:rPr>
-              <w:t xml:space="preserve">   1.&lt;&gt;</w:t>
-            </w:r>
-          </w:p>
-          <w:p>
-            <w:pPr>
-              <w:jc w:val="left"/>
-              <w:rPr>
-                <w:rFonts w:asciiTheme="minorHAnsi" w:eastAsiaTheme="minorHAnsi" w:hAnsiTheme="minorHAnsi"/>
-              </w:rPr>
-            </w:pPr>
-            <w:r>
-              <w:rPr>
-                <w:rFonts w:asciiTheme="minorHAnsi" w:eastAsiaTheme="minorHAnsi" w:hAnsiTheme="minorHAnsi" w:hint="eastAsia"/>
-              </w:rPr>
-              <w:t xml:space="preserve"> </w:t>
-            </w:r>
-            <w:r>
-              <w:rPr>
-                <w:rFonts w:asciiTheme="minorHAnsi" w:eastAsiaTheme="minorHAnsi" w:hAnsiTheme="minorHAnsi"/>
-              </w:rPr>
-              <w:t xml:space="preserve">       1-1.</w:t>
-            </w:r>
-          </w:p>
-          <w:p>
-            <w:pPr>
-              <w:jc w:val="left"/>
-              <w:rPr>
-                <w:rFonts w:asciiTheme="minorHAnsi" w:eastAsiaTheme="minorHAnsi" w:hAnsiTheme="minorHAnsi" w:hint="eastAsia"/>
-              </w:rPr>
-            </w:pPr>
-            <w:r>
-              <w:rPr>
-                <w:rFonts w:asciiTheme="minorHAnsi" w:eastAsiaTheme="minorHAnsi" w:hAnsiTheme="minorHAnsi" w:hint="eastAsia"/>
-              </w:rPr>
-              <w:t xml:space="preserve"> </w:t>
-            </w:r>
-            <w:r>
-              <w:rPr>
-                <w:rFonts w:asciiTheme="minorHAnsi" w:eastAsiaTheme="minorHAnsi" w:hAnsiTheme="minorHAnsi"/>
-              </w:rPr>
-              <w:t xml:space="preserve">       1-</w:t>
-            </w:r>
-            <w:r>
-              <w:rPr>
-                <w:rFonts w:asciiTheme="minorHAnsi" w:eastAsiaTheme="minorHAnsi" w:hAnsiTheme="minorHAnsi"/>
-              </w:rPr>
-              <w:t>2</w:t>
-            </w:r>
-            <w:r>
-              <w:rPr>
-                <w:rFonts w:asciiTheme="minorHAnsi" w:eastAsiaTheme="minorHAnsi" w:hAnsiTheme="minorHAnsi"/>
-              </w:rPr>
-              <w:t>.</w:t>
-            </w:r>
-          </w:p>
-          <w:p>
-            <w:pPr>
-              <w:jc w:val="left"/>
-              <w:rPr>
-                <w:rFonts w:asciiTheme="minorHAnsi" w:eastAsiaTheme="minorHAnsi" w:hAnsiTheme="minorHAnsi"/>
-              </w:rPr>
-            </w:pPr>
-            <w:r>
-              <w:rPr>
-                <w:rFonts w:asciiTheme="minorHAnsi" w:eastAsiaTheme="minorHAnsi" w:hAnsiTheme="minorHAnsi" w:hint="eastAsia"/>
-              </w:rPr>
-              <w:t>2</w:t>
-            </w:r>
-            <w:r>
-              <w:rPr>
-                <w:rFonts w:asciiTheme="minorHAnsi" w:eastAsiaTheme="minorHAnsi" w:hAnsiTheme="minorHAnsi"/>
-              </w:rPr>
-              <w:t>.&lt;&gt;</w:t>
-            </w:r>
-          </w:p>
-          <w:p>
-            <w:pPr>
-              <w:jc w:val="left"/>
-              <w:rPr>
-                <w:rFonts w:asciiTheme="minorHAnsi" w:eastAsiaTheme="minorHAnsi" w:hAnsiTheme="minorHAnsi"/>
-              </w:rPr>
-            </w:pPr>
-            <w:r>
-              <w:rPr>
-                <w:rFonts w:asciiTheme="minorHAnsi" w:eastAsiaTheme="minorHAnsi" w:hAnsiTheme="minorHAnsi" w:hint="eastAsia"/>
-              </w:rPr>
-              <w:t xml:space="preserve"> </w:t>
-            </w:r>
-            <w:r>
-              <w:rPr>
-                <w:rFonts w:asciiTheme="minorHAnsi" w:eastAsiaTheme="minorHAnsi" w:hAnsiTheme="minorHAnsi"/>
-              </w:rPr>
-              <w:t xml:space="preserve">   2.&lt;&gt;</w:t>
-            </w:r>
-          </w:p>
-          <w:p>
-            <w:pPr>
-              <w:jc w:val="left"/>
-              <w:rPr>
-                <w:rFonts w:asciiTheme="minorHAnsi" w:eastAsiaTheme="minorHAnsi" w:hAnsiTheme="minorHAnsi"/>
-              </w:rPr>
-            </w:pPr>
-            <w:r>
-              <w:rPr>
-                <w:rFonts w:asciiTheme="minorHAnsi" w:eastAsiaTheme="minorHAnsi" w:hAnsiTheme="minorHAnsi" w:hint="eastAsia"/>
-              </w:rPr>
-              <w:t xml:space="preserve"> </w:t>
-            </w:r>
-            <w:r>
-              <w:rPr>
-                <w:rFonts w:asciiTheme="minorHAnsi" w:eastAsiaTheme="minorHAnsi" w:hAnsiTheme="minorHAnsi"/>
-              </w:rPr>
-              <w:t xml:space="preserve">       2-1.</w:t>
-            </w:r>
-          </w:p>
-          <w:p>
-            <w:pPr>
-              <w:jc w:val="left"/>
-              <w:rPr>
-                <w:rFonts w:asciiTheme="minorHAnsi" w:eastAsiaTheme="minorHAnsi" w:hAnsiTheme="minorHAnsi"/>
-              </w:rPr>
-            </w:pPr>
-            <w:r>
-              <w:rPr>
-                <w:rFonts w:asciiTheme="minorHAnsi" w:eastAsiaTheme="minorHAnsi" w:hAnsiTheme="minorHAnsi" w:hint="eastAsia"/>
-              </w:rPr>
-              <w:t xml:space="preserve"> </w:t>
-            </w:r>
-            <w:r>
-              <w:rPr>
-                <w:rFonts w:asciiTheme="minorHAnsi" w:eastAsiaTheme="minorHAnsi" w:hAnsiTheme="minorHAnsi"/>
-              </w:rPr>
-              <w:t xml:space="preserve">       2-2.</w:t>
-            </w:r>
-          </w:p>
-          <w:p>
-            <w:pPr>
-              <w:jc w:val="left"/>
-              <w:rPr>
-                <w:rFonts w:asciiTheme="minorHAnsi" w:eastAsiaTheme="minorHAnsi" w:hAnsiTheme="minorHAnsi"/>
-              </w:rPr>
-            </w:pPr>
-            <w:r>
-              <w:rPr>
-                <w:rFonts w:asciiTheme="minorHAnsi" w:eastAsiaTheme="minorHAnsi" w:hAnsiTheme="minorHAnsi" w:hint="eastAsia"/>
-              </w:rPr>
-              <w:t>3</w:t>
-            </w:r>
-            <w:r>
-              <w:rPr>
-                <w:rFonts w:asciiTheme="minorHAnsi" w:eastAsiaTheme="minorHAnsi" w:hAnsiTheme="minorHAnsi"/>
-              </w:rPr>
-              <w:t>.&lt;&gt;</w:t>
+            <w:r>
+              <w:rPr>
+                <w:rFonts w:asciiTheme="minorHAnsi" w:eastAsiaTheme="minorHAnsi" w:hAnsiTheme="minorHAnsi" w:hint="eastAsia"/>
+              </w:rPr>
+              <w:t xml:space="preserve">범위를 </w:t>
+            </w:r>
+            <w:r>
+              <w:rPr>
+                <w:rFonts w:asciiTheme="minorHAnsi" w:eastAsiaTheme="minorHAnsi" w:hAnsiTheme="minorHAnsi" w:hint="eastAsia"/>
+              </w:rPr>
+              <w:t>정하고 평균값을 계급</w:t>
+            </w:r>
+            <w:r>
+              <w:rPr>
+                <w:rFonts w:asciiTheme="minorHAnsi" w:eastAsiaTheme="minorHAnsi" w:hAnsiTheme="minorHAnsi" w:hint="eastAsia"/>
+              </w:rPr>
+              <w:t xml:space="preserve"> </w:t>
+            </w:r>
+            <w:r>
+              <w:rPr>
+                <w:rFonts w:asciiTheme="minorHAnsi" w:eastAsiaTheme="minorHAnsi" w:hAnsiTheme="minorHAnsi" w:hint="eastAsia"/>
+              </w:rPr>
+              <w:t>값으로 지정. 도수를 표로 정리</w:t>
             </w:r>
           </w:p>
           <w:p>
@@ -569,20 +1284,165 @@
               <w:rPr>
                 <w:rFonts w:asciiTheme="minorHAnsi" w:eastAsiaTheme="minorHAnsi" w:hAnsiTheme="minorHAnsi"/>
               </w:rPr>
-              <w:t>3</w:t>
-            </w:r>
-            <w:r>
-              <w:rPr>
-                <w:rFonts w:asciiTheme="minorHAnsi" w:eastAsiaTheme="minorHAnsi" w:hAnsiTheme="minorHAnsi"/>
-              </w:rPr>
-              <w:t>.&lt;&gt;</w:t>
-            </w:r>
-          </w:p>
-          <w:p>
-            <w:pPr>
-              <w:jc w:val="left"/>
-              <w:rPr>
-                <w:rFonts w:asciiTheme="minorHAnsi" w:eastAsiaTheme="minorHAnsi" w:hAnsiTheme="minorHAnsi"/>
+              <w:t xml:space="preserve">    </w:t>
+            </w:r>
+            <w:r>
+              <w:rPr>
+                <w:rFonts w:asciiTheme="minorHAnsi" w:eastAsiaTheme="minorHAnsi" w:hAnsiTheme="minorHAnsi" w:hint="eastAsia"/>
+              </w:rPr>
+              <w:t>히스토그램-</w:t>
+            </w:r>
+            <w:r>
+              <w:rPr>
+                <w:rFonts w:asciiTheme="minorHAnsi" w:eastAsiaTheme="minorHAnsi" w:hAnsiTheme="minorHAnsi"/>
+              </w:rPr>
+              <w:t>&gt;</w:t>
+            </w:r>
+            <w:r>
+              <w:rPr>
+                <w:rFonts w:asciiTheme="minorHAnsi" w:eastAsiaTheme="minorHAnsi" w:hAnsiTheme="minorHAnsi" w:hint="eastAsia"/>
+              </w:rPr>
+              <w:t>분포의 비율을 시각화 한 그래프</w:t>
+            </w:r>
+          </w:p>
+          <w:p>
+            <w:pPr>
+              <w:jc w:val="left"/>
+              <w:rPr>
+                <w:rFonts w:asciiTheme="minorHAnsi" w:eastAsiaTheme="minorHAnsi" w:hAnsiTheme="minorHAnsi" w:hint="eastAsia"/>
+              </w:rPr>
+            </w:pPr>
+            <w:r>
+              <w:rPr>
+                <w:rFonts w:asciiTheme="minorHAnsi" w:eastAsiaTheme="minorHAnsi" w:hAnsiTheme="minorHAnsi" w:hint="eastAsia"/>
+              </w:rPr>
+              <w:t xml:space="preserve"> </w:t>
+            </w:r>
+            <w:r>
+              <w:rPr>
+                <w:rFonts w:asciiTheme="minorHAnsi" w:eastAsiaTheme="minorHAnsi" w:hAnsiTheme="minorHAnsi"/>
+              </w:rPr>
+              <w:t xml:space="preserve">   </w:t>
+            </w:r>
+            <w:r>
+              <w:rPr>
+                <w:rFonts w:asciiTheme="minorHAnsi" w:eastAsiaTheme="minorHAnsi" w:hAnsiTheme="minorHAnsi"/>
+              </w:rPr>
+              <w:t xml:space="preserve">    </w:t>
+            </w:r>
+            <w:r>
+              <w:rPr>
+                <w:rFonts w:asciiTheme="minorHAnsi" w:eastAsiaTheme="minorHAnsi" w:hAnsiTheme="minorHAnsi" w:hint="eastAsia"/>
+              </w:rPr>
+              <w:t>상자수염그림,</w:t>
+            </w:r>
+            <w:r>
+              <w:rPr>
+                <w:rFonts w:asciiTheme="minorHAnsi" w:eastAsiaTheme="minorHAnsi" w:hAnsiTheme="minorHAnsi"/>
+              </w:rPr>
+              <w:t xml:space="preserve"> </w:t>
+            </w:r>
+            <w:r>
+              <w:rPr>
+                <w:rFonts w:asciiTheme="minorHAnsi" w:eastAsiaTheme="minorHAnsi" w:hAnsiTheme="minorHAnsi" w:hint="eastAsia"/>
+              </w:rPr>
+              <w:t xml:space="preserve">바이올린그림 </w:t>
+            </w:r>
+            <w:r>
+              <w:rPr>
+                <w:rFonts w:asciiTheme="minorHAnsi" w:eastAsiaTheme="minorHAnsi" w:hAnsiTheme="minorHAnsi"/>
+              </w:rPr>
+              <w:t xml:space="preserve">-&gt; </w:t>
+            </w:r>
+            <w:r>
+              <w:rPr>
+                <w:rFonts w:asciiTheme="minorHAnsi" w:eastAsiaTheme="minorHAnsi" w:hAnsiTheme="minorHAnsi" w:hint="eastAsia"/>
+              </w:rPr>
+              <w:t>데이터 시각화에 특화</w:t>
+            </w:r>
+          </w:p>
+          <w:p>
+            <w:pPr>
+              <w:jc w:val="left"/>
+              <w:rPr>
+                <w:rFonts w:asciiTheme="minorHAnsi" w:eastAsiaTheme="minorHAnsi" w:hAnsiTheme="minorHAnsi"/>
+              </w:rPr>
+            </w:pPr>
+            <w:r>
+              <w:rPr>
+                <w:rFonts w:asciiTheme="minorHAnsi" w:eastAsiaTheme="minorHAnsi" w:hAnsiTheme="minorHAnsi" w:hint="eastAsia"/>
+              </w:rPr>
+              <w:lastRenderedPageBreak/>
+              <w:t xml:space="preserve"> </w:t>
+            </w:r>
+            <w:r>
+              <w:rPr>
+                <w:rFonts w:asciiTheme="minorHAnsi" w:eastAsiaTheme="minorHAnsi" w:hAnsiTheme="minorHAnsi"/>
+              </w:rPr>
+              <w:t xml:space="preserve">   </w:t>
+            </w:r>
+            <w:r>
+              <w:rPr>
+                <w:rFonts w:asciiTheme="minorHAnsi" w:eastAsiaTheme="minorHAnsi" w:hAnsiTheme="minorHAnsi"/>
+              </w:rPr>
+              <w:t>#</w:t>
+            </w:r>
+            <w:r>
+              <w:rPr>
+                <w:rFonts w:asciiTheme="minorHAnsi" w:eastAsiaTheme="minorHAnsi" w:hAnsiTheme="minorHAnsi" w:hint="eastAsia"/>
+              </w:rPr>
+              <w:t>그래프를 통한 자료요약의 장단점</w:t>
+            </w:r>
+          </w:p>
+          <w:p>
+            <w:pPr>
+              <w:jc w:val="left"/>
+              <w:rPr>
+                <w:rFonts w:asciiTheme="minorHAnsi" w:eastAsiaTheme="minorHAnsi" w:hAnsiTheme="minorHAnsi"/>
+              </w:rPr>
+            </w:pPr>
+            <w:r>
+              <w:rPr>
+                <w:rFonts w:asciiTheme="minorHAnsi" w:eastAsiaTheme="minorHAnsi" w:hAnsiTheme="minorHAnsi" w:hint="eastAsia"/>
+              </w:rPr>
+              <w:t xml:space="preserve"> </w:t>
+            </w:r>
+            <w:r>
+              <w:rPr>
+                <w:rFonts w:asciiTheme="minorHAnsi" w:eastAsiaTheme="minorHAnsi" w:hAnsiTheme="minorHAnsi"/>
+              </w:rPr>
+              <w:t xml:space="preserve">   </w:t>
+            </w:r>
+            <w:r>
+              <w:rPr>
+                <w:rFonts w:asciiTheme="minorHAnsi" w:eastAsiaTheme="minorHAnsi" w:hAnsiTheme="minorHAnsi"/>
+              </w:rPr>
+              <w:t xml:space="preserve">    </w:t>
+            </w:r>
+            <w:r>
+              <w:rPr>
+                <w:rFonts w:asciiTheme="minorHAnsi" w:eastAsiaTheme="minorHAnsi" w:hAnsiTheme="minorHAnsi" w:hint="eastAsia"/>
+              </w:rPr>
+              <w:t>장점:</w:t>
+            </w:r>
+            <w:r>
+              <w:rPr>
+                <w:rFonts w:asciiTheme="minorHAnsi" w:eastAsiaTheme="minorHAnsi" w:hAnsiTheme="minorHAnsi"/>
+              </w:rPr>
+              <w:t xml:space="preserve"> </w:t>
+            </w:r>
+            <w:r>
+              <w:rPr>
+                <w:rFonts w:asciiTheme="minorHAnsi" w:eastAsiaTheme="minorHAnsi" w:hAnsiTheme="minorHAnsi" w:hint="eastAsia"/>
+              </w:rPr>
+              <w:t>자료를 한 눈에 알아볼 수 있음</w:t>
+            </w:r>
+          </w:p>
+          <w:p>
+            <w:pPr>
+              <w:jc w:val="left"/>
+              <w:rPr>
+                <w:rFonts w:asciiTheme="minorHAnsi" w:eastAsiaTheme="minorHAnsi" w:hAnsiTheme="minorHAnsi" w:hint="eastAsia"/>
               </w:rPr>
             </w:pPr>
             <w:r>
@@ -599,47 +1459,21 @@
             </w:r>
             <w:r>
               <w:rPr>
-                <w:rFonts w:asciiTheme="minorHAnsi" w:eastAsiaTheme="minorHAnsi" w:hAnsiTheme="minorHAnsi"/>
-              </w:rPr>
-              <w:t>3</w:t>
-            </w:r>
-            <w:r>
-              <w:rPr>
-                <w:rFonts w:asciiTheme="minorHAnsi" w:eastAsiaTheme="minorHAnsi" w:hAnsiTheme="minorHAnsi"/>
-              </w:rPr>
-              <w:t>-1.</w:t>
-            </w:r>
-          </w:p>
-          <w:p>
-            <w:pPr>
-              <w:jc w:val="left"/>
-              <w:rPr>
-                <w:rFonts w:asciiTheme="minorHAnsi" w:eastAsiaTheme="minorHAnsi" w:hAnsiTheme="minorHAnsi" w:hint="eastAsia"/>
-              </w:rPr>
-            </w:pPr>
-            <w:r>
-              <w:rPr>
-                <w:rFonts w:asciiTheme="minorHAnsi" w:eastAsiaTheme="minorHAnsi" w:hAnsiTheme="minorHAnsi" w:hint="eastAsia"/>
-              </w:rPr>
-              <w:t xml:space="preserve"> </w:t>
-            </w:r>
-            <w:r>
-              <w:rPr>
-                <w:rFonts w:asciiTheme="minorHAnsi" w:eastAsiaTheme="minorHAnsi" w:hAnsiTheme="minorHAnsi"/>
-              </w:rPr>
-              <w:t xml:space="preserve">       </w:t>
-            </w:r>
-            <w:r>
-              <w:rPr>
-                <w:rFonts w:asciiTheme="minorHAnsi" w:eastAsiaTheme="minorHAnsi" w:hAnsiTheme="minorHAnsi"/>
-              </w:rPr>
-              <w:t>3</w:t>
-            </w:r>
-            <w:r>
-              <w:rPr>
-                <w:rFonts w:asciiTheme="minorHAnsi" w:eastAsiaTheme="minorHAnsi" w:hAnsiTheme="minorHAnsi"/>
-              </w:rPr>
-              <w:t>-2.</w:t>
+                <w:rFonts w:asciiTheme="minorHAnsi" w:eastAsiaTheme="minorHAnsi" w:hAnsiTheme="minorHAnsi" w:hint="eastAsia"/>
+              </w:rPr>
+              <w:t>단점:</w:t>
+            </w:r>
+            <w:r>
+              <w:rPr>
+                <w:rFonts w:asciiTheme="minorHAnsi" w:eastAsiaTheme="minorHAnsi" w:hAnsiTheme="minorHAnsi"/>
+              </w:rPr>
+              <w:t xml:space="preserve"> </w:t>
+            </w:r>
+            <w:r>
+              <w:rPr>
+                <w:rFonts w:asciiTheme="minorHAnsi" w:eastAsiaTheme="minorHAnsi" w:hAnsiTheme="minorHAnsi" w:hint="eastAsia"/>
+              </w:rPr>
+              <w:t>그림의 모양이 작성자의 주관적 판단에 따라 달라 질 수 있음</w:t>
             </w:r>
           </w:p>
         </w:tc>
@@ -650,7 +1484,7 @@
         </w:trPr>
         <w:tc>
           <w:tcPr>
-            <w:tcW w:w="1009" w:type="pct"/>
+            <w:tcW w:w="660" w:type="pct"/>
             <w:vAlign w:val="center"/>
           </w:tcPr>
           <w:p>
@@ -668,13 +1502,14 @@
                 <w:rFonts w:asciiTheme="minorHAnsi" w:eastAsiaTheme="minorHAnsi" w:hAnsiTheme="minorHAnsi" w:hint="eastAsia"/>
                 <w:sz w:val="22"/>
               </w:rPr>
+              <w:lastRenderedPageBreak/>
               <w:t>오후</w:t>
             </w:r>
           </w:p>
         </w:tc>
         <w:tc>
           <w:tcPr>
-            <w:tcW w:w="3991" w:type="pct"/>
+            <w:tcW w:w="4340" w:type="pct"/>
             <w:vAlign w:val="center"/>
           </w:tcPr>
           <w:p>
@@ -686,249 +1521,763 @@
             </w:pPr>
             <w:r>
               <w:rPr>
-                <w:rFonts w:asciiTheme="minorHAnsi" w:eastAsiaTheme="minorHAnsi" w:hAnsiTheme="minorHAnsi" w:hint="eastAsia"/>
-              </w:rPr>
-              <w:t>1</w:t>
-            </w:r>
-            <w:r>
-              <w:rPr>
-                <w:rFonts w:asciiTheme="minorHAnsi" w:eastAsiaTheme="minorHAnsi" w:hAnsiTheme="minorHAnsi"/>
-              </w:rPr>
-              <w:t>.</w:t>
-            </w:r>
-            <w:r>
-              <w:rPr>
-                <w:rFonts w:asciiTheme="minorHAnsi" w:eastAsiaTheme="minorHAnsi" w:hAnsiTheme="minorHAnsi" w:hint="eastAsia"/>
-              </w:rPr>
-              <w:t>&lt;</w:t>
-            </w:r>
-            <w:r>
-              <w:rPr>
-                <w:rFonts w:asciiTheme="minorHAnsi" w:eastAsiaTheme="minorHAnsi" w:hAnsiTheme="minorHAnsi"/>
-              </w:rPr>
-              <w:t>&gt;</w:t>
-            </w:r>
-          </w:p>
-          <w:p>
-            <w:pPr>
-              <w:jc w:val="left"/>
-              <w:rPr>
-                <w:rFonts w:asciiTheme="minorHAnsi" w:eastAsiaTheme="minorHAnsi" w:hAnsiTheme="minorHAnsi"/>
-              </w:rPr>
-            </w:pPr>
-            <w:r>
-              <w:rPr>
-                <w:rFonts w:asciiTheme="minorHAnsi" w:eastAsiaTheme="minorHAnsi" w:hAnsiTheme="minorHAnsi" w:hint="eastAsia"/>
-              </w:rPr>
-              <w:t xml:space="preserve"> </w:t>
-            </w:r>
-            <w:r>
-              <w:rPr>
-                <w:rFonts w:asciiTheme="minorHAnsi" w:eastAsiaTheme="minorHAnsi" w:hAnsiTheme="minorHAnsi"/>
-              </w:rPr>
-              <w:t xml:space="preserve">   1.&lt;&gt;</w:t>
-            </w:r>
-          </w:p>
-          <w:p>
-            <w:pPr>
-              <w:jc w:val="left"/>
-              <w:rPr>
-                <w:rFonts w:asciiTheme="minorHAnsi" w:eastAsiaTheme="minorHAnsi" w:hAnsiTheme="minorHAnsi"/>
-              </w:rPr>
-            </w:pPr>
-            <w:r>
-              <w:rPr>
-                <w:rFonts w:asciiTheme="minorHAnsi" w:eastAsiaTheme="minorHAnsi" w:hAnsiTheme="minorHAnsi" w:hint="eastAsia"/>
-              </w:rPr>
-              <w:t xml:space="preserve"> </w:t>
-            </w:r>
-            <w:r>
-              <w:rPr>
-                <w:rFonts w:asciiTheme="minorHAnsi" w:eastAsiaTheme="minorHAnsi" w:hAnsiTheme="minorHAnsi"/>
-              </w:rPr>
-              <w:t xml:space="preserve">       1-1.</w:t>
-            </w:r>
-          </w:p>
-          <w:p>
-            <w:pPr>
-              <w:jc w:val="left"/>
-              <w:rPr>
-                <w:rFonts w:asciiTheme="minorHAnsi" w:eastAsiaTheme="minorHAnsi" w:hAnsiTheme="minorHAnsi" w:hint="eastAsia"/>
-              </w:rPr>
-            </w:pPr>
-            <w:r>
-              <w:rPr>
-                <w:rFonts w:asciiTheme="minorHAnsi" w:eastAsiaTheme="minorHAnsi" w:hAnsiTheme="minorHAnsi" w:hint="eastAsia"/>
-              </w:rPr>
-              <w:t xml:space="preserve"> </w:t>
-            </w:r>
-            <w:r>
-              <w:rPr>
-                <w:rFonts w:asciiTheme="minorHAnsi" w:eastAsiaTheme="minorHAnsi" w:hAnsiTheme="minorHAnsi"/>
-              </w:rPr>
-              <w:t xml:space="preserve">       1-2.</w:t>
-            </w:r>
-          </w:p>
-          <w:p>
-            <w:pPr>
-              <w:jc w:val="left"/>
-              <w:rPr>
-                <w:rFonts w:asciiTheme="minorHAnsi" w:eastAsiaTheme="minorHAnsi" w:hAnsiTheme="minorHAnsi"/>
-              </w:rPr>
-            </w:pPr>
-            <w:r>
-              <w:rPr>
-                <w:rFonts w:asciiTheme="minorHAnsi" w:eastAsiaTheme="minorHAnsi" w:hAnsiTheme="minorHAnsi" w:hint="eastAsia"/>
-              </w:rPr>
-              <w:t>2</w:t>
-            </w:r>
-            <w:r>
-              <w:rPr>
-                <w:rFonts w:asciiTheme="minorHAnsi" w:eastAsiaTheme="minorHAnsi" w:hAnsiTheme="minorHAnsi"/>
-              </w:rPr>
-              <w:t>.&lt;&gt;</w:t>
-            </w:r>
-          </w:p>
-          <w:p>
-            <w:pPr>
-              <w:jc w:val="left"/>
-              <w:rPr>
-                <w:rFonts w:asciiTheme="minorHAnsi" w:eastAsiaTheme="minorHAnsi" w:hAnsiTheme="minorHAnsi"/>
-              </w:rPr>
-            </w:pPr>
-            <w:r>
-              <w:rPr>
-                <w:rFonts w:asciiTheme="minorHAnsi" w:eastAsiaTheme="minorHAnsi" w:hAnsiTheme="minorHAnsi" w:hint="eastAsia"/>
-              </w:rPr>
-              <w:t xml:space="preserve"> </w:t>
-            </w:r>
-            <w:r>
-              <w:rPr>
-                <w:rFonts w:asciiTheme="minorHAnsi" w:eastAsiaTheme="minorHAnsi" w:hAnsiTheme="minorHAnsi"/>
-              </w:rPr>
-              <w:t xml:space="preserve">   2.&lt;&gt;</w:t>
-            </w:r>
-          </w:p>
-          <w:p>
-            <w:pPr>
-              <w:jc w:val="left"/>
-              <w:rPr>
-                <w:rFonts w:asciiTheme="minorHAnsi" w:eastAsiaTheme="minorHAnsi" w:hAnsiTheme="minorHAnsi"/>
-              </w:rPr>
-            </w:pPr>
-            <w:r>
-              <w:rPr>
-                <w:rFonts w:asciiTheme="minorHAnsi" w:eastAsiaTheme="minorHAnsi" w:hAnsiTheme="minorHAnsi" w:hint="eastAsia"/>
-              </w:rPr>
-              <w:t xml:space="preserve"> </w:t>
-            </w:r>
-            <w:r>
-              <w:rPr>
-                <w:rFonts w:asciiTheme="minorHAnsi" w:eastAsiaTheme="minorHAnsi" w:hAnsiTheme="minorHAnsi"/>
-              </w:rPr>
-              <w:t xml:space="preserve">       2-1.</w:t>
-            </w:r>
-          </w:p>
-          <w:p>
-            <w:pPr>
-              <w:jc w:val="left"/>
-              <w:rPr>
-                <w:rFonts w:asciiTheme="minorHAnsi" w:eastAsiaTheme="minorHAnsi" w:hAnsiTheme="minorHAnsi"/>
-              </w:rPr>
-            </w:pPr>
-            <w:r>
-              <w:rPr>
-                <w:rFonts w:asciiTheme="minorHAnsi" w:eastAsiaTheme="minorHAnsi" w:hAnsiTheme="minorHAnsi" w:hint="eastAsia"/>
-              </w:rPr>
-              <w:t xml:space="preserve"> </w:t>
-            </w:r>
-            <w:r>
-              <w:rPr>
-                <w:rFonts w:asciiTheme="minorHAnsi" w:eastAsiaTheme="minorHAnsi" w:hAnsiTheme="minorHAnsi"/>
-              </w:rPr>
-              <w:t xml:space="preserve">       2-2.</w:t>
-            </w:r>
-          </w:p>
-          <w:p>
-            <w:pPr>
-              <w:jc w:val="left"/>
-              <w:rPr>
-                <w:rFonts w:asciiTheme="minorHAnsi" w:eastAsiaTheme="minorHAnsi" w:hAnsiTheme="minorHAnsi"/>
-              </w:rPr>
-            </w:pPr>
-            <w:r>
-              <w:rPr>
-                <w:rFonts w:asciiTheme="minorHAnsi" w:eastAsiaTheme="minorHAnsi" w:hAnsiTheme="minorHAnsi" w:hint="eastAsia"/>
-              </w:rPr>
-              <w:t>3</w:t>
-            </w:r>
-            <w:r>
-              <w:rPr>
-                <w:rFonts w:asciiTheme="minorHAnsi" w:eastAsiaTheme="minorHAnsi" w:hAnsiTheme="minorHAnsi"/>
-              </w:rPr>
-              <w:t>.&lt;&gt;</w:t>
-            </w:r>
-          </w:p>
-          <w:p>
-            <w:pPr>
-              <w:jc w:val="left"/>
-              <w:rPr>
-                <w:rFonts w:asciiTheme="minorHAnsi" w:eastAsiaTheme="minorHAnsi" w:hAnsiTheme="minorHAnsi"/>
-              </w:rPr>
-            </w:pPr>
-            <w:r>
-              <w:rPr>
-                <w:rFonts w:asciiTheme="minorHAnsi" w:eastAsiaTheme="minorHAnsi" w:hAnsiTheme="minorHAnsi" w:hint="eastAsia"/>
-              </w:rPr>
-              <w:t xml:space="preserve"> </w:t>
-            </w:r>
-            <w:r>
-              <w:rPr>
-                <w:rFonts w:asciiTheme="minorHAnsi" w:eastAsiaTheme="minorHAnsi" w:hAnsiTheme="minorHAnsi"/>
-              </w:rPr>
-              <w:t xml:space="preserve">   3.&lt;&gt;</w:t>
-            </w:r>
-          </w:p>
-          <w:p>
-            <w:pPr>
-              <w:jc w:val="left"/>
-              <w:rPr>
-                <w:rFonts w:asciiTheme="minorHAnsi" w:eastAsiaTheme="minorHAnsi" w:hAnsiTheme="minorHAnsi"/>
-              </w:rPr>
-            </w:pPr>
-            <w:r>
-              <w:rPr>
-                <w:rFonts w:asciiTheme="minorHAnsi" w:eastAsiaTheme="minorHAnsi" w:hAnsiTheme="minorHAnsi" w:hint="eastAsia"/>
-              </w:rPr>
-              <w:t xml:space="preserve"> </w:t>
-            </w:r>
-            <w:r>
-              <w:rPr>
-                <w:rFonts w:asciiTheme="minorHAnsi" w:eastAsiaTheme="minorHAnsi" w:hAnsiTheme="minorHAnsi"/>
-              </w:rPr>
-              <w:t xml:space="preserve">       3-1.</w:t>
-            </w:r>
-          </w:p>
-          <w:p>
-            <w:pPr>
-              <w:jc w:val="left"/>
-              <w:rPr>
-                <w:rFonts w:asciiTheme="minorHAnsi" w:eastAsiaTheme="minorHAnsi" w:hAnsiTheme="minorHAnsi"/>
-                <w:sz w:val="24"/>
-                <w:highlight w:val="yellow"/>
-              </w:rPr>
-            </w:pPr>
-            <w:r>
-              <w:rPr>
-                <w:rFonts w:asciiTheme="minorHAnsi" w:eastAsiaTheme="minorHAnsi" w:hAnsiTheme="minorHAnsi" w:hint="eastAsia"/>
-              </w:rPr>
-              <w:t xml:space="preserve"> </w:t>
-            </w:r>
-            <w:r>
-              <w:rPr>
-                <w:rFonts w:asciiTheme="minorHAnsi" w:eastAsiaTheme="minorHAnsi" w:hAnsiTheme="minorHAnsi"/>
-              </w:rPr>
-              <w:t xml:space="preserve">       3-2.</w:t>
+                <w:rFonts w:asciiTheme="minorHAnsi" w:eastAsiaTheme="minorHAnsi" w:hAnsiTheme="minorHAnsi"/>
+              </w:rPr>
+              <w:t>#</w:t>
+            </w:r>
+            <w:r>
+              <w:rPr>
+                <w:rFonts w:asciiTheme="minorHAnsi" w:eastAsiaTheme="minorHAnsi" w:hAnsiTheme="minorHAnsi" w:hint="eastAsia"/>
+              </w:rPr>
+              <w:t>수치를 통한 연속형 자료의 요약</w:t>
+            </w:r>
+          </w:p>
+          <w:p>
+            <w:pPr>
+              <w:jc w:val="left"/>
+              <w:rPr>
+                <w:rFonts w:asciiTheme="minorHAnsi" w:eastAsiaTheme="minorHAnsi" w:hAnsiTheme="minorHAnsi"/>
+              </w:rPr>
+            </w:pPr>
+            <w:r>
+              <w:rPr>
+                <w:rFonts w:asciiTheme="minorHAnsi" w:eastAsiaTheme="minorHAnsi" w:hAnsiTheme="minorHAnsi" w:hint="eastAsia"/>
+              </w:rPr>
+              <w:t xml:space="preserve"> </w:t>
+            </w:r>
+            <w:r>
+              <w:rPr>
+                <w:rFonts w:asciiTheme="minorHAnsi" w:eastAsiaTheme="minorHAnsi" w:hAnsiTheme="minorHAnsi"/>
+              </w:rPr>
+              <w:t xml:space="preserve">   </w:t>
+            </w:r>
+            <w:r>
+              <w:rPr>
+                <w:rFonts w:asciiTheme="minorHAnsi" w:eastAsiaTheme="minorHAnsi" w:hAnsiTheme="minorHAnsi" w:hint="eastAsia"/>
+              </w:rPr>
+              <w:t>표본평균</w:t>
+            </w:r>
+          </w:p>
+          <w:p>
+            <w:pPr>
+              <w:jc w:val="left"/>
+              <w:rPr>
+                <w:rFonts w:asciiTheme="minorHAnsi" w:eastAsiaTheme="minorHAnsi" w:hAnsiTheme="minorHAnsi"/>
+              </w:rPr>
+            </w:pPr>
+            <w:r>
+              <w:rPr>
+                <w:rFonts w:asciiTheme="minorHAnsi" w:eastAsiaTheme="minorHAnsi" w:hAnsiTheme="minorHAnsi" w:hint="eastAsia"/>
+              </w:rPr>
+              <w:t xml:space="preserve"> </w:t>
+            </w:r>
+            <w:r>
+              <w:rPr>
+                <w:rFonts w:asciiTheme="minorHAnsi" w:eastAsiaTheme="minorHAnsi" w:hAnsiTheme="minorHAnsi"/>
+              </w:rPr>
+              <w:t xml:space="preserve">       </w:t>
+            </w:r>
+            <w:r>
+              <w:rPr>
+                <w:rFonts w:asciiTheme="minorHAnsi" w:eastAsiaTheme="minorHAnsi" w:hAnsiTheme="minorHAnsi" w:hint="eastAsia"/>
+              </w:rPr>
+              <w:t>중심을 나타내는 측도 중에서 가장 많이 사용되는 방법</w:t>
+            </w:r>
+          </w:p>
+          <w:p>
+            <w:pPr>
+              <w:jc w:val="left"/>
+              <w:rPr>
+                <w:rFonts w:asciiTheme="minorHAnsi" w:eastAsiaTheme="minorHAnsi" w:hAnsiTheme="minorHAnsi"/>
+              </w:rPr>
+            </w:pPr>
+            <w:r>
+              <w:rPr>
+                <w:rFonts w:asciiTheme="minorHAnsi" w:eastAsiaTheme="minorHAnsi" w:hAnsiTheme="minorHAnsi" w:hint="eastAsia"/>
+              </w:rPr>
+              <w:t xml:space="preserve"> </w:t>
+            </w:r>
+            <w:r>
+              <w:rPr>
+                <w:rFonts w:asciiTheme="minorHAnsi" w:eastAsiaTheme="minorHAnsi" w:hAnsiTheme="minorHAnsi"/>
+              </w:rPr>
+              <w:t xml:space="preserve">       </w:t>
+            </w:r>
+            <w:r>
+              <w:rPr>
+                <w:rFonts w:asciiTheme="minorHAnsi" w:eastAsiaTheme="minorHAnsi" w:hAnsiTheme="minorHAnsi" w:hint="eastAsia"/>
+              </w:rPr>
+              <w:t>자료의 무게 중심을 나타냄</w:t>
+            </w:r>
+          </w:p>
+          <w:p>
+            <w:pPr>
+              <w:jc w:val="left"/>
+              <w:rPr>
+                <w:rFonts w:asciiTheme="minorHAnsi" w:eastAsiaTheme="minorHAnsi" w:hAnsiTheme="minorHAnsi"/>
+              </w:rPr>
+            </w:pPr>
+            <w:r>
+              <w:rPr>
+                <w:rFonts w:asciiTheme="minorHAnsi" w:eastAsiaTheme="minorHAnsi" w:hAnsiTheme="minorHAnsi" w:hint="eastAsia"/>
+              </w:rPr>
+              <w:t xml:space="preserve"> </w:t>
+            </w:r>
+            <w:r>
+              <w:rPr>
+                <w:rFonts w:asciiTheme="minorHAnsi" w:eastAsiaTheme="minorHAnsi" w:hAnsiTheme="minorHAnsi"/>
+              </w:rPr>
+              <w:t xml:space="preserve">       </w:t>
+            </w:r>
+            <w:r>
+              <w:rPr>
+                <w:rFonts w:asciiTheme="minorHAnsi" w:eastAsiaTheme="minorHAnsi" w:hAnsiTheme="minorHAnsi" w:hint="eastAsia"/>
+              </w:rPr>
+              <w:t>자료의 이상치 (Outlier)에 영향을 많이 받음 (Trimmed mean)</w:t>
+            </w:r>
+          </w:p>
+          <w:p>
+            <w:pPr>
+              <w:jc w:val="left"/>
+              <w:rPr>
+                <w:rFonts w:asciiTheme="minorHAnsi" w:eastAsiaTheme="minorHAnsi" w:hAnsiTheme="minorHAnsi"/>
+              </w:rPr>
+            </w:pPr>
+            <w:r>
+              <w:rPr>
+                <w:rFonts w:asciiTheme="minorHAnsi" w:eastAsiaTheme="minorHAnsi" w:hAnsiTheme="minorHAnsi" w:hint="eastAsia"/>
+              </w:rPr>
+              <w:t xml:space="preserve"> </w:t>
+            </w:r>
+            <w:r>
+              <w:rPr>
+                <w:rFonts w:asciiTheme="minorHAnsi" w:eastAsiaTheme="minorHAnsi" w:hAnsiTheme="minorHAnsi"/>
+              </w:rPr>
+              <w:t xml:space="preserve">   </w:t>
+            </w:r>
+            <w:r>
+              <w:rPr>
+                <w:rFonts w:asciiTheme="minorHAnsi" w:eastAsiaTheme="minorHAnsi" w:hAnsiTheme="minorHAnsi" w:hint="eastAsia"/>
+              </w:rPr>
+              <w:t>중앙값</w:t>
+            </w:r>
+          </w:p>
+          <w:p>
+            <w:pPr>
+              <w:jc w:val="left"/>
+              <w:rPr>
+                <w:rFonts w:asciiTheme="minorHAnsi" w:eastAsiaTheme="minorHAnsi" w:hAnsiTheme="minorHAnsi"/>
+              </w:rPr>
+            </w:pPr>
+            <w:r>
+              <w:rPr>
+                <w:rFonts w:asciiTheme="minorHAnsi" w:eastAsiaTheme="minorHAnsi" w:hAnsiTheme="minorHAnsi" w:hint="eastAsia"/>
+              </w:rPr>
+              <w:t xml:space="preserve"> </w:t>
+            </w:r>
+            <w:r>
+              <w:rPr>
+                <w:rFonts w:asciiTheme="minorHAnsi" w:eastAsiaTheme="minorHAnsi" w:hAnsiTheme="minorHAnsi"/>
+              </w:rPr>
+              <w:t xml:space="preserve">       </w:t>
+            </w:r>
+            <w:r>
+              <w:rPr>
+                <w:rFonts w:asciiTheme="minorHAnsi" w:eastAsiaTheme="minorHAnsi" w:hAnsiTheme="minorHAnsi" w:hint="eastAsia"/>
+              </w:rPr>
+              <w:t>전체 관측값을 크기 순으로 나열한 했을 때 중앙에 위치한 값</w:t>
+            </w:r>
+          </w:p>
+          <w:p>
+            <w:pPr>
+              <w:jc w:val="left"/>
+              <w:rPr>
+                <w:rFonts w:asciiTheme="minorHAnsi" w:eastAsiaTheme="minorHAnsi" w:hAnsiTheme="minorHAnsi"/>
+              </w:rPr>
+            </w:pPr>
+            <w:r>
+              <w:rPr>
+                <w:rFonts w:asciiTheme="minorHAnsi" w:eastAsiaTheme="minorHAnsi" w:hAnsiTheme="minorHAnsi" w:hint="eastAsia"/>
+              </w:rPr>
+              <w:t xml:space="preserve"> </w:t>
+            </w:r>
+            <w:r>
+              <w:rPr>
+                <w:rFonts w:asciiTheme="minorHAnsi" w:eastAsiaTheme="minorHAnsi" w:hAnsiTheme="minorHAnsi"/>
+              </w:rPr>
+              <w:t xml:space="preserve">       </w:t>
+            </w:r>
+            <w:r>
+              <w:rPr>
+                <w:rFonts w:asciiTheme="minorHAnsi" w:eastAsiaTheme="minorHAnsi" w:hAnsiTheme="minorHAnsi" w:hint="eastAsia"/>
+              </w:rPr>
+              <w:t>자료의 이상치 (Outlier)에 영향을 적게 받음</w:t>
+            </w:r>
+          </w:p>
+          <w:p>
+            <w:pPr>
+              <w:jc w:val="left"/>
+              <w:rPr>
+                <w:rFonts w:asciiTheme="minorHAnsi" w:eastAsiaTheme="minorHAnsi" w:hAnsiTheme="minorHAnsi" w:hint="eastAsia"/>
+              </w:rPr>
+            </w:pPr>
+          </w:p>
+          <w:p>
+            <w:pPr>
+              <w:jc w:val="left"/>
+              <w:rPr>
+                <w:rFonts w:asciiTheme="minorHAnsi" w:eastAsiaTheme="minorHAnsi" w:hAnsiTheme="minorHAnsi"/>
+              </w:rPr>
+            </w:pPr>
+            <w:r>
+              <w:rPr>
+                <w:rFonts w:asciiTheme="minorHAnsi" w:eastAsiaTheme="minorHAnsi" w:hAnsiTheme="minorHAnsi" w:hint="eastAsia"/>
+              </w:rPr>
+              <w:t>#</w:t>
+            </w:r>
+            <w:r>
+              <w:rPr>
+                <w:rFonts w:hint="eastAsia"/>
+              </w:rPr>
+              <w:t xml:space="preserve"> </w:t>
+            </w:r>
+            <w:r>
+              <w:rPr>
+                <w:rFonts w:asciiTheme="minorHAnsi" w:eastAsiaTheme="minorHAnsi" w:hAnsiTheme="minorHAnsi" w:hint="eastAsia"/>
+              </w:rPr>
+              <w:t>표본평균, 중앙값, 최빈값의 비교</w:t>
+            </w:r>
+          </w:p>
+          <w:p>
+            <w:pPr>
+              <w:jc w:val="left"/>
+              <w:rPr>
+                <w:rFonts w:asciiTheme="minorHAnsi" w:eastAsiaTheme="minorHAnsi" w:hAnsiTheme="minorHAnsi" w:hint="eastAsia"/>
+              </w:rPr>
+            </w:pPr>
+            <w:r>
+              <w:rPr>
+                <w:rFonts w:asciiTheme="minorHAnsi" w:eastAsiaTheme="minorHAnsi" w:hAnsiTheme="minorHAnsi" w:hint="eastAsia"/>
+              </w:rPr>
+              <w:t xml:space="preserve"> </w:t>
+            </w:r>
+            <w:r>
+              <w:rPr>
+                <w:rFonts w:asciiTheme="minorHAnsi" w:eastAsiaTheme="minorHAnsi" w:hAnsiTheme="minorHAnsi"/>
+              </w:rPr>
+              <w:t xml:space="preserve">   </w:t>
+            </w:r>
+            <w:r>
+              <w:rPr>
+                <w:rFonts w:asciiTheme="minorHAnsi" w:eastAsiaTheme="minorHAnsi" w:hAnsiTheme="minorHAnsi" w:hint="eastAsia"/>
+              </w:rPr>
+              <w:t>표본평균은 이해하기 쉽고 이론적 전개가 용이</w:t>
+            </w:r>
+          </w:p>
+          <w:p>
+            <w:pPr>
+              <w:jc w:val="left"/>
+              <w:rPr>
+                <w:rFonts w:asciiTheme="minorHAnsi" w:eastAsiaTheme="minorHAnsi" w:hAnsiTheme="minorHAnsi" w:hint="eastAsia"/>
+              </w:rPr>
+            </w:pPr>
+            <w:r>
+              <w:rPr>
+                <w:rFonts w:asciiTheme="minorHAnsi" w:eastAsiaTheme="minorHAnsi" w:hAnsiTheme="minorHAnsi" w:hint="eastAsia"/>
+              </w:rPr>
+              <w:t xml:space="preserve"> </w:t>
+            </w:r>
+            <w:r>
+              <w:rPr>
+                <w:rFonts w:asciiTheme="minorHAnsi" w:eastAsiaTheme="minorHAnsi" w:hAnsiTheme="minorHAnsi"/>
+              </w:rPr>
+              <w:t xml:space="preserve">   </w:t>
+            </w:r>
+            <w:r>
+              <w:rPr>
+                <w:rFonts w:asciiTheme="minorHAnsi" w:eastAsiaTheme="minorHAnsi" w:hAnsiTheme="minorHAnsi" w:hint="eastAsia"/>
+              </w:rPr>
+              <w:t>표본평균은 전체 관측치를 반영하지만 이상치 (Outlier)에 영향을 받음</w:t>
+            </w:r>
+          </w:p>
+          <w:p>
+            <w:pPr>
+              <w:ind w:firstLineChars="200" w:firstLine="400"/>
+              <w:jc w:val="left"/>
+              <w:rPr>
+                <w:rFonts w:asciiTheme="minorHAnsi" w:eastAsiaTheme="minorHAnsi" w:hAnsiTheme="minorHAnsi"/>
+              </w:rPr>
+            </w:pPr>
+            <w:r>
+              <w:rPr>
+                <w:rFonts w:asciiTheme="minorHAnsi" w:eastAsiaTheme="minorHAnsi" w:hAnsiTheme="minorHAnsi" w:hint="eastAsia"/>
+              </w:rPr>
+              <w:t>중앙값 중앙 부분의 관측치에 영향을 받고 이상치 (Outlier)에 영향을 받지 않음</w:t>
+            </w:r>
+          </w:p>
+          <w:p>
+            <w:pPr>
+              <w:jc w:val="left"/>
+              <w:rPr>
+                <w:rFonts w:asciiTheme="minorHAnsi" w:eastAsiaTheme="minorHAnsi" w:hAnsiTheme="minorHAnsi"/>
+              </w:rPr>
+            </w:pPr>
+            <w:r>
+              <w:rPr>
+                <w:rFonts w:asciiTheme="minorHAnsi" w:eastAsiaTheme="minorHAnsi" w:hAnsiTheme="minorHAnsi" w:hint="eastAsia"/>
+              </w:rPr>
+              <w:t xml:space="preserve"> </w:t>
+            </w:r>
+            <w:r>
+              <w:rPr>
+                <w:rFonts w:asciiTheme="minorHAnsi" w:eastAsiaTheme="minorHAnsi" w:hAnsiTheme="minorHAnsi"/>
+              </w:rPr>
+              <w:t xml:space="preserve">   </w:t>
+            </w:r>
+            <w:r>
+              <w:rPr>
+                <w:rFonts w:asciiTheme="minorHAnsi" w:eastAsiaTheme="minorHAnsi" w:hAnsiTheme="minorHAnsi" w:hint="eastAsia"/>
+              </w:rPr>
+              <w:t>이상치 들이 있는 경우 표본평균과 중앙값을 적절히 사용</w:t>
+            </w:r>
+          </w:p>
+          <w:p>
+            <w:pPr>
+              <w:jc w:val="left"/>
+              <w:rPr>
+                <w:rFonts w:asciiTheme="minorHAnsi" w:eastAsiaTheme="minorHAnsi" w:hAnsiTheme="minorHAnsi"/>
+              </w:rPr>
+            </w:pPr>
+            <w:r>
+              <w:rPr>
+                <w:rFonts w:asciiTheme="minorHAnsi" w:eastAsiaTheme="minorHAnsi" w:hAnsiTheme="minorHAnsi" w:hint="eastAsia"/>
+              </w:rPr>
+              <w:t xml:space="preserve"> </w:t>
+            </w:r>
+            <w:r>
+              <w:rPr>
+                <w:rFonts w:asciiTheme="minorHAnsi" w:eastAsiaTheme="minorHAnsi" w:hAnsiTheme="minorHAnsi"/>
+              </w:rPr>
+              <w:t xml:space="preserve">   </w:t>
+            </w:r>
+          </w:p>
+          <w:p>
+            <w:pPr>
+              <w:jc w:val="left"/>
+              <w:rPr>
+                <w:rFonts w:asciiTheme="minorHAnsi" w:eastAsiaTheme="minorHAnsi" w:hAnsiTheme="minorHAnsi" w:hint="eastAsia"/>
+              </w:rPr>
+            </w:pPr>
+            <w:r>
+              <w:rPr>
+                <w:rFonts w:asciiTheme="minorHAnsi" w:eastAsiaTheme="minorHAnsi" w:hAnsiTheme="minorHAnsi" w:hint="eastAsia"/>
+              </w:rPr>
+              <w:t>#</w:t>
+            </w:r>
+            <w:r>
+              <w:rPr>
+                <w:rFonts w:asciiTheme="minorHAnsi" w:eastAsiaTheme="minorHAnsi" w:hAnsiTheme="minorHAnsi"/>
+              </w:rPr>
+              <w:t xml:space="preserve"> </w:t>
+            </w:r>
+            <w:r>
+              <w:rPr>
+                <w:rFonts w:asciiTheme="minorHAnsi" w:eastAsiaTheme="minorHAnsi" w:hAnsiTheme="minorHAnsi" w:hint="eastAsia"/>
+              </w:rPr>
+              <w:t>퍼짐의 정도</w:t>
+            </w:r>
+          </w:p>
+          <w:p>
+            <w:pPr>
+              <w:ind w:firstLineChars="200" w:firstLine="400"/>
+              <w:jc w:val="left"/>
+              <w:rPr>
+                <w:rFonts w:asciiTheme="minorHAnsi" w:eastAsiaTheme="minorHAnsi" w:hAnsiTheme="minorHAnsi" w:hint="eastAsia"/>
+              </w:rPr>
+            </w:pPr>
+            <w:r>
+              <w:rPr>
+                <w:rFonts w:asciiTheme="minorHAnsi" w:eastAsiaTheme="minorHAnsi" w:hAnsiTheme="minorHAnsi" w:hint="eastAsia"/>
+              </w:rPr>
+              <w:t>자료가 중심으로 부터 얼마나 퍼져있는 지를 표현 수치</w:t>
+            </w:r>
+          </w:p>
+          <w:p>
+            <w:pPr>
+              <w:ind w:firstLineChars="200" w:firstLine="400"/>
+              <w:jc w:val="left"/>
+              <w:rPr>
+                <w:rFonts w:asciiTheme="minorHAnsi" w:eastAsiaTheme="minorHAnsi" w:hAnsiTheme="minorHAnsi" w:hint="eastAsia"/>
+              </w:rPr>
+            </w:pPr>
+            <w:r>
+              <w:rPr>
+                <w:rFonts w:asciiTheme="minorHAnsi" w:eastAsiaTheme="minorHAnsi" w:hAnsiTheme="minorHAnsi" w:hint="eastAsia"/>
+              </w:rPr>
+              <w:t>표준편차 sd = √s2 = S</w:t>
+            </w:r>
+          </w:p>
+          <w:p>
+            <w:pPr>
+              <w:ind w:firstLineChars="200" w:firstLine="400"/>
+              <w:jc w:val="left"/>
+              <w:rPr>
+                <w:rFonts w:asciiTheme="minorHAnsi" w:eastAsiaTheme="minorHAnsi" w:hAnsiTheme="minorHAnsi" w:hint="eastAsia"/>
+              </w:rPr>
+            </w:pPr>
+            <w:r>
+              <w:rPr>
+                <w:rFonts w:asciiTheme="minorHAnsi" w:eastAsiaTheme="minorHAnsi" w:hAnsiTheme="minorHAnsi" w:hint="eastAsia"/>
+              </w:rPr>
+              <w:t>범위(Range): 최댓값 - 최솟값</w:t>
+            </w:r>
+          </w:p>
+          <w:p>
+            <w:pPr>
+              <w:ind w:firstLineChars="200" w:firstLine="400"/>
+              <w:jc w:val="left"/>
+              <w:rPr>
+                <w:rFonts w:asciiTheme="minorHAnsi" w:eastAsiaTheme="minorHAnsi" w:hAnsiTheme="minorHAnsi"/>
+              </w:rPr>
+            </w:pPr>
+            <w:r>
+              <w:rPr>
+                <w:rFonts w:asciiTheme="minorHAnsi" w:eastAsiaTheme="minorHAnsi" w:hAnsiTheme="minorHAnsi" w:hint="eastAsia"/>
+              </w:rPr>
+              <w:t>사분위수범위: 3사분위수 - 1사분위수 -&gt; 데이터의 퍼짐 정도</w:t>
+            </w:r>
+          </w:p>
+          <w:p>
+            <w:pPr>
+              <w:ind w:firstLineChars="200" w:firstLine="400"/>
+              <w:jc w:val="left"/>
+              <w:rPr>
+                <w:rFonts w:asciiTheme="minorHAnsi" w:eastAsiaTheme="minorHAnsi" w:hAnsiTheme="minorHAnsi"/>
+              </w:rPr>
+            </w:pPr>
+          </w:p>
+          <w:p>
+            <w:pPr>
+              <w:jc w:val="left"/>
+              <w:rPr>
+                <w:rFonts w:asciiTheme="minorHAnsi" w:eastAsiaTheme="minorHAnsi" w:hAnsiTheme="minorHAnsi"/>
+              </w:rPr>
+            </w:pPr>
+            <w:r>
+              <w:rPr>
+                <w:rFonts w:asciiTheme="minorHAnsi" w:eastAsiaTheme="minorHAnsi" w:hAnsiTheme="minorHAnsi" w:hint="eastAsia"/>
+              </w:rPr>
+              <w:t>#</w:t>
+            </w:r>
+            <w:r>
+              <w:rPr>
+                <w:rFonts w:asciiTheme="minorHAnsi" w:eastAsiaTheme="minorHAnsi" w:hAnsiTheme="minorHAnsi"/>
+              </w:rPr>
+              <w:t xml:space="preserve"> </w:t>
+            </w:r>
+            <w:r>
+              <w:rPr>
+                <w:rFonts w:asciiTheme="minorHAnsi" w:eastAsiaTheme="minorHAnsi" w:hAnsiTheme="minorHAnsi" w:hint="eastAsia"/>
+              </w:rPr>
+              <w:t>상관분석 (Correlation)</w:t>
+            </w:r>
+          </w:p>
+          <w:p>
+            <w:pPr>
+              <w:jc w:val="left"/>
+              <w:rPr>
+                <w:rFonts w:asciiTheme="minorHAnsi" w:eastAsiaTheme="minorHAnsi" w:hAnsiTheme="minorHAnsi"/>
+              </w:rPr>
+            </w:pPr>
+            <w:r>
+              <w:rPr>
+                <w:rFonts w:asciiTheme="minorHAnsi" w:eastAsiaTheme="minorHAnsi" w:hAnsiTheme="minorHAnsi" w:hint="eastAsia"/>
+              </w:rPr>
+              <w:t xml:space="preserve"> </w:t>
+            </w:r>
+            <w:r>
+              <w:rPr>
+                <w:rFonts w:asciiTheme="minorHAnsi" w:eastAsiaTheme="minorHAnsi" w:hAnsiTheme="minorHAnsi"/>
+              </w:rPr>
+              <w:t xml:space="preserve">   </w:t>
+            </w:r>
+            <w:r>
+              <w:rPr>
+                <w:rFonts w:asciiTheme="minorHAnsi" w:eastAsiaTheme="minorHAnsi" w:hAnsiTheme="minorHAnsi" w:hint="eastAsia"/>
+              </w:rPr>
+              <w:t>두 연속형 변수간에 선형적 연관관계가 있는 지를 분석하는 통계적 방법</w:t>
+            </w:r>
+          </w:p>
+          <w:p>
+            <w:pPr>
+              <w:ind w:firstLineChars="200" w:firstLine="400"/>
+              <w:jc w:val="left"/>
+              <w:rPr>
+                <w:rFonts w:asciiTheme="minorHAnsi" w:eastAsiaTheme="minorHAnsi" w:hAnsiTheme="minorHAnsi"/>
+              </w:rPr>
+            </w:pPr>
+            <w:r>
+              <w:rPr>
+                <w:rFonts w:asciiTheme="minorHAnsi" w:eastAsiaTheme="minorHAnsi" w:hAnsiTheme="minorHAnsi" w:hint="eastAsia"/>
+              </w:rPr>
+              <w:t>모집단 상관계수는 ρ, 표본집단의 상관계수는 r로 표기</w:t>
+            </w:r>
+          </w:p>
+          <w:p>
+            <w:pPr>
+              <w:jc w:val="left"/>
+              <w:rPr>
+                <w:rFonts w:asciiTheme="minorHAnsi" w:eastAsiaTheme="minorHAnsi" w:hAnsiTheme="minorHAnsi"/>
+              </w:rPr>
+            </w:pPr>
+          </w:p>
+          <w:p>
+            <w:pPr>
+              <w:jc w:val="left"/>
+              <w:rPr>
+                <w:rFonts w:asciiTheme="minorHAnsi" w:eastAsiaTheme="minorHAnsi" w:hAnsiTheme="minorHAnsi"/>
+              </w:rPr>
+            </w:pPr>
+            <w:r>
+              <w:rPr>
+                <w:rFonts w:asciiTheme="minorHAnsi" w:eastAsiaTheme="minorHAnsi" w:hAnsiTheme="minorHAnsi" w:hint="eastAsia"/>
+              </w:rPr>
+              <w:t>#</w:t>
+            </w:r>
+            <w:r>
+              <w:rPr>
+                <w:rFonts w:asciiTheme="minorHAnsi" w:eastAsiaTheme="minorHAnsi" w:hAnsiTheme="minorHAnsi"/>
+              </w:rPr>
+              <w:t xml:space="preserve"> </w:t>
+            </w:r>
+            <w:r>
+              <w:rPr>
+                <w:rFonts w:asciiTheme="minorHAnsi" w:eastAsiaTheme="minorHAnsi" w:hAnsiTheme="minorHAnsi" w:hint="eastAsia"/>
+              </w:rPr>
+              <w:t>피어슨 상관계수 (Pearson’s r)</w:t>
+            </w:r>
+          </w:p>
+          <w:p>
+            <w:pPr>
+              <w:jc w:val="left"/>
+              <w:rPr>
+                <w:rFonts w:asciiTheme="minorHAnsi" w:eastAsiaTheme="minorHAnsi" w:hAnsiTheme="minorHAnsi"/>
+              </w:rPr>
+            </w:pPr>
+            <w:r>
+              <w:rPr>
+                <w:rFonts w:asciiTheme="minorHAnsi" w:eastAsiaTheme="minorHAnsi" w:hAnsiTheme="minorHAnsi"/>
+              </w:rPr>
+              <w:t xml:space="preserve">    </w:t>
+            </w:r>
+            <w:r>
+              <w:rPr>
+                <w:rFonts w:asciiTheme="minorHAnsi" w:eastAsiaTheme="minorHAnsi" w:hAnsiTheme="minorHAnsi" w:hint="eastAsia"/>
+              </w:rPr>
+              <w:t>두 연속형 변수가 정규분포를 따르는 경우에 사용함</w:t>
+            </w:r>
+          </w:p>
+          <w:p>
+            <w:pPr>
+              <w:ind w:firstLineChars="200" w:firstLine="400"/>
+              <w:jc w:val="left"/>
+              <w:rPr>
+                <w:rFonts w:asciiTheme="minorHAnsi" w:eastAsiaTheme="minorHAnsi" w:hAnsiTheme="minorHAnsi"/>
+              </w:rPr>
+            </w:pPr>
+            <w:r>
+              <w:rPr>
+                <w:rFonts w:asciiTheme="minorHAnsi" w:eastAsiaTheme="minorHAnsi" w:hAnsiTheme="minorHAnsi" w:hint="eastAsia"/>
+              </w:rPr>
+              <w:t>rp  = Cov(x,y) / ( √(Var(x)) * √(Var(y)) )</w:t>
+            </w:r>
+          </w:p>
+          <w:p>
+            <w:pPr>
+              <w:ind w:firstLineChars="200" w:firstLine="400"/>
+              <w:jc w:val="left"/>
+              <w:rPr>
+                <w:rFonts w:asciiTheme="minorHAnsi" w:eastAsiaTheme="minorHAnsi" w:hAnsiTheme="minorHAnsi"/>
+              </w:rPr>
+            </w:pPr>
+            <w:r>
+              <w:rPr>
+                <w:rFonts w:asciiTheme="minorHAnsi" w:eastAsiaTheme="minorHAnsi" w:hAnsiTheme="minorHAnsi" w:hint="eastAsia"/>
+              </w:rPr>
+              <w:t>r값의 범위는 -</w:t>
+            </w:r>
+            <w:r>
+              <w:rPr>
+                <w:rFonts w:asciiTheme="minorHAnsi" w:eastAsiaTheme="minorHAnsi" w:hAnsiTheme="minorHAnsi"/>
+              </w:rPr>
+              <w:t>1~</w:t>
+            </w:r>
+            <w:r>
+              <w:rPr>
+                <w:rFonts w:asciiTheme="minorHAnsi" w:eastAsiaTheme="minorHAnsi" w:hAnsiTheme="minorHAnsi" w:hint="eastAsia"/>
+              </w:rPr>
+              <w:t>+1 까지 분포하며 절대값이 1에 가까울 수록 높은 상관성</w:t>
+            </w:r>
+          </w:p>
+          <w:p>
+            <w:pPr>
+              <w:ind w:firstLineChars="200" w:firstLine="400"/>
+              <w:jc w:val="left"/>
+              <w:rPr>
+                <w:rFonts w:asciiTheme="minorHAnsi" w:eastAsiaTheme="minorHAnsi" w:hAnsiTheme="minorHAnsi"/>
+              </w:rPr>
+            </w:pPr>
+            <w:r>
+              <w:rPr>
+                <w:rFonts w:asciiTheme="minorHAnsi" w:eastAsiaTheme="minorHAnsi" w:hAnsiTheme="minorHAnsi" w:hint="eastAsia"/>
+              </w:rPr>
+              <w:t xml:space="preserve"> </w:t>
+            </w:r>
+            <w:r>
+              <w:rPr>
+                <w:rFonts w:asciiTheme="minorHAnsi" w:eastAsiaTheme="minorHAnsi" w:hAnsiTheme="minorHAnsi"/>
+              </w:rPr>
+              <w:t xml:space="preserve">   </w:t>
+            </w:r>
+            <w:r>
+              <w:rPr>
+                <w:rFonts w:asciiTheme="minorHAnsi" w:eastAsiaTheme="minorHAnsi" w:hAnsiTheme="minorHAnsi" w:hint="eastAsia"/>
+              </w:rPr>
+              <w:t>절대값이 0.7 ~ 0.9 : 높은 상관 관계</w:t>
+            </w:r>
+          </w:p>
+          <w:p>
+            <w:pPr>
+              <w:ind w:firstLineChars="200" w:firstLine="400"/>
+              <w:jc w:val="left"/>
+              <w:rPr>
+                <w:rFonts w:asciiTheme="minorHAnsi" w:eastAsiaTheme="minorHAnsi" w:hAnsiTheme="minorHAnsi"/>
+              </w:rPr>
+            </w:pPr>
+            <w:r>
+              <w:rPr>
+                <w:rFonts w:asciiTheme="minorHAnsi" w:eastAsiaTheme="minorHAnsi" w:hAnsiTheme="minorHAnsi" w:hint="eastAsia"/>
+              </w:rPr>
+              <w:t xml:space="preserve"> </w:t>
+            </w:r>
+            <w:r>
+              <w:rPr>
+                <w:rFonts w:asciiTheme="minorHAnsi" w:eastAsiaTheme="minorHAnsi" w:hAnsiTheme="minorHAnsi"/>
+              </w:rPr>
+              <w:t xml:space="preserve">   </w:t>
+            </w:r>
+            <w:r>
+              <w:rPr>
+                <w:rFonts w:asciiTheme="minorHAnsi" w:eastAsiaTheme="minorHAnsi" w:hAnsiTheme="minorHAnsi" w:hint="eastAsia"/>
+              </w:rPr>
+              <w:t>절대값이 0.4 ~ 0.7 : 중등도 상관 관계</w:t>
+            </w:r>
+          </w:p>
+          <w:p>
+            <w:pPr>
+              <w:ind w:firstLineChars="200" w:firstLine="400"/>
+              <w:jc w:val="left"/>
+              <w:rPr>
+                <w:rFonts w:asciiTheme="minorHAnsi" w:eastAsiaTheme="minorHAnsi" w:hAnsiTheme="minorHAnsi"/>
+              </w:rPr>
+            </w:pPr>
+          </w:p>
+          <w:p>
+            <w:pPr>
+              <w:jc w:val="left"/>
+              <w:rPr>
+                <w:rFonts w:asciiTheme="minorHAnsi" w:eastAsiaTheme="minorHAnsi" w:hAnsiTheme="minorHAnsi"/>
+              </w:rPr>
+            </w:pPr>
+            <w:r>
+              <w:rPr>
+                <w:rFonts w:asciiTheme="minorHAnsi" w:eastAsiaTheme="minorHAnsi" w:hAnsiTheme="minorHAnsi" w:hint="eastAsia"/>
+              </w:rPr>
+              <w:t>#</w:t>
+            </w:r>
+            <w:r>
+              <w:rPr>
+                <w:rFonts w:asciiTheme="minorHAnsi" w:eastAsiaTheme="minorHAnsi" w:hAnsiTheme="minorHAnsi" w:hint="eastAsia"/>
+              </w:rPr>
+              <w:t>스피어만 상관계수 (Spearman’s r)</w:t>
+            </w:r>
+          </w:p>
+          <w:p>
+            <w:pPr>
+              <w:ind w:firstLineChars="200" w:firstLine="400"/>
+              <w:jc w:val="left"/>
+              <w:rPr>
+                <w:rFonts w:asciiTheme="minorHAnsi" w:eastAsiaTheme="minorHAnsi" w:hAnsiTheme="minorHAnsi"/>
+              </w:rPr>
+            </w:pPr>
+            <w:r>
+              <w:rPr>
+                <w:rFonts w:asciiTheme="minorHAnsi" w:eastAsiaTheme="minorHAnsi" w:hAnsiTheme="minorHAnsi" w:hint="eastAsia"/>
+              </w:rPr>
+              <w:t>순서통계량, 두 연속형 변수가 정규분포를 따르지 않는 경우에 사용함</w:t>
+            </w:r>
+          </w:p>
+          <w:p>
+            <w:pPr>
+              <w:ind w:firstLineChars="200" w:firstLine="400"/>
+              <w:jc w:val="left"/>
+              <w:rPr>
+                <w:rFonts w:asciiTheme="minorHAnsi" w:eastAsiaTheme="minorHAnsi" w:hAnsiTheme="minorHAnsi" w:hint="eastAsia"/>
+              </w:rPr>
+            </w:pPr>
+            <w:r>
+              <w:rPr>
+                <w:rFonts w:asciiTheme="minorHAnsi" w:eastAsiaTheme="minorHAnsi" w:hAnsiTheme="minorHAnsi" w:hint="eastAsia"/>
+              </w:rPr>
+              <w:t>두 변수 간에 상관관계를 나타내는 비모수적 방법</w:t>
+            </w:r>
+          </w:p>
+          <w:p>
+            <w:pPr>
+              <w:ind w:firstLineChars="200" w:firstLine="400"/>
+              <w:jc w:val="left"/>
+              <w:rPr>
+                <w:rFonts w:asciiTheme="minorHAnsi" w:eastAsiaTheme="minorHAnsi" w:hAnsiTheme="minorHAnsi" w:hint="eastAsia"/>
+              </w:rPr>
+            </w:pPr>
+            <w:r>
+              <w:rPr>
+                <w:rFonts w:asciiTheme="minorHAnsi" w:eastAsiaTheme="minorHAnsi" w:hAnsiTheme="minorHAnsi" w:hint="eastAsia"/>
+              </w:rPr>
+              <w:t>순서형 자료에서도 적용이 가능</w:t>
+            </w:r>
+            <w:r>
+              <w:rPr>
+                <w:rFonts w:asciiTheme="minorHAnsi" w:eastAsiaTheme="minorHAnsi" w:hAnsiTheme="minorHAnsi" w:hint="eastAsia"/>
+              </w:rPr>
+              <w:t>,</w:t>
+            </w:r>
+            <w:r>
+              <w:rPr>
+                <w:rFonts w:asciiTheme="minorHAnsi" w:eastAsiaTheme="minorHAnsi" w:hAnsiTheme="minorHAnsi"/>
+              </w:rPr>
+              <w:t xml:space="preserve"> </w:t>
+            </w:r>
+            <w:r>
+              <w:rPr>
+                <w:rFonts w:asciiTheme="minorHAnsi" w:eastAsiaTheme="minorHAnsi" w:hAnsiTheme="minorHAnsi" w:hint="eastAsia"/>
+              </w:rPr>
+              <w:t>비선형적 연관성도 판단할 수 있음</w:t>
+            </w:r>
+          </w:p>
+          <w:p>
+            <w:pPr>
+              <w:ind w:firstLineChars="200" w:firstLine="400"/>
+              <w:jc w:val="left"/>
+              <w:rPr>
+                <w:rFonts w:asciiTheme="minorHAnsi" w:eastAsiaTheme="minorHAnsi" w:hAnsiTheme="minorHAnsi" w:hint="eastAsia"/>
+              </w:rPr>
+            </w:pPr>
+            <w:r>
+              <w:rPr>
+                <w:rFonts w:asciiTheme="minorHAnsi" w:eastAsiaTheme="minorHAnsi" w:hAnsiTheme="minorHAnsi" w:hint="eastAsia"/>
+              </w:rPr>
+              <w:t>r 값의범위 -1~+1 분포하며 절대값이 1에 가까울 수록 높은 상관성</w:t>
             </w:r>
           </w:p>
         </w:tc>
